--- a/CASE Study/Bài Tập CG-DN CaseStudy Module 1 v3.0.docx
+++ b/CASE Study/Bài Tập CG-DN CaseStudy Module 1 v3.0.docx
@@ -1,6 +1,6 @@
 
 <file path=word/document.xml><?xml version="1.0" encoding="utf-8"?>
-<w:document xmlns:wpc="http://schemas.microsoft.com/office/word/2010/wordprocessingCanvas" xmlns:mc="http://schemas.openxmlformats.org/markup-compatibility/2006" xmlns:o="urn:schemas-microsoft-com:office:office" xmlns:r="http://schemas.openxmlformats.org/officeDocument/2006/relationships" xmlns:m="http://schemas.openxmlformats.org/officeDocument/2006/math" xmlns:v="urn:schemas-microsoft-com:vml" xmlns:wp14="http://schemas.microsoft.com/office/word/2010/wordprocessingDrawing" xmlns:wp="http://schemas.openxmlformats.org/drawingml/2006/wordprocessingDrawing" xmlns:w10="urn:schemas-microsoft-com:office:word" xmlns:w="http://schemas.openxmlformats.org/wordprocessingml/2006/main" xmlns:w14="http://schemas.microsoft.com/office/word/2010/wordml" xmlns:w15="http://schemas.microsoft.com/office/word/2012/wordml" xmlns:wpg="http://schemas.microsoft.com/office/word/2010/wordprocessingGroup" xmlns:wpi="http://schemas.microsoft.com/office/word/2010/wordprocessingInk" xmlns:wne="http://schemas.microsoft.com/office/word/2006/wordml" xmlns:wps="http://schemas.microsoft.com/office/word/2010/wordprocessingShape" mc:Ignorable="w14 w15 wp14">
+<w:document xmlns:wpc="http://schemas.microsoft.com/office/word/2010/wordprocessingCanvas" xmlns:mc="http://schemas.openxmlformats.org/markup-compatibility/2006" xmlns:o="urn:schemas-microsoft-com:office:office" xmlns:r="http://schemas.openxmlformats.org/officeDocument/2006/relationships" xmlns:m="http://schemas.openxmlformats.org/officeDocument/2006/math" xmlns:v="urn:schemas-microsoft-com:vml" xmlns:wp14="http://schemas.microsoft.com/office/word/2010/wordprocessingDrawing" xmlns:wp="http://schemas.openxmlformats.org/drawingml/2006/wordprocessingDrawing" xmlns:w10="urn:schemas-microsoft-com:office:word" xmlns:w="http://schemas.openxmlformats.org/wordprocessingml/2006/main" xmlns:w14="http://schemas.microsoft.com/office/word/2010/wordml" xmlns:wpg="http://schemas.microsoft.com/office/word/2010/wordprocessingGroup" xmlns:wpi="http://schemas.microsoft.com/office/word/2010/wordprocessingInk" xmlns:wne="http://schemas.microsoft.com/office/word/2006/wordml" xmlns:wps="http://schemas.microsoft.com/office/word/2010/wordprocessingShape" mc:Ignorable="w14 wp14">
   <w:body>
     <w:p>
       <w:pPr>
@@ -16,23 +16,7 @@
           <w:sz w:val="26"/>
           <w:szCs w:val="26"/>
         </w:rPr>
-        <w:t xml:space="preserve">Module 1: </w:t>
-      </w:r>
-      <w:proofErr w:type="spellStart"/>
-      <w:r>
-        <w:rPr>
-          <w:sz w:val="26"/>
-          <w:szCs w:val="26"/>
-        </w:rPr>
-        <w:t>Bootcamp</w:t>
-      </w:r>
-      <w:proofErr w:type="spellEnd"/>
-      <w:r>
-        <w:rPr>
-          <w:sz w:val="26"/>
-          <w:szCs w:val="26"/>
-        </w:rPr>
-        <w:t xml:space="preserve"> Preparation</w:t>
+        <w:t>Module 1: Bootcamp Preparation</w:t>
       </w:r>
     </w:p>
     <w:p>
@@ -491,17 +475,7 @@
           <w:sz w:val="26"/>
           <w:szCs w:val="26"/>
         </w:rPr>
-        <w:t xml:space="preserve">* * * * </w:t>
-      </w:r>
-      <w:bookmarkStart w:id="1" w:name="_GoBack"/>
-      <w:bookmarkEnd w:id="1"/>
-      <w:r>
-        <w:rPr>
-          <w:b w:val="0"/>
-          <w:sz w:val="26"/>
-          <w:szCs w:val="26"/>
-        </w:rPr>
-        <w:t>*</w:t>
+        <w:t>* * * * *</w:t>
       </w:r>
     </w:p>
     <w:p>
@@ -1557,23 +1531,7 @@
           <w:sz w:val="26"/>
           <w:szCs w:val="26"/>
         </w:rPr>
-        <w:t xml:space="preserve"> 2 </w:t>
-      </w:r>
-      <w:proofErr w:type="gramStart"/>
-      <w:r>
-        <w:rPr>
-          <w:sz w:val="26"/>
-          <w:szCs w:val="26"/>
-        </w:rPr>
-        <w:t>( If</w:t>
-      </w:r>
-      <w:proofErr w:type="gramEnd"/>
-      <w:r>
-        <w:rPr>
-          <w:sz w:val="26"/>
-          <w:szCs w:val="26"/>
-        </w:rPr>
-        <w:t xml:space="preserve"> </w:t>
+        <w:t xml:space="preserve"> 2 ( If </w:t>
       </w:r>
       <w:proofErr w:type="spellStart"/>
       <w:r>
@@ -1816,7 +1774,6 @@
         <w:t xml:space="preserve"> </w:t>
       </w:r>
       <w:proofErr w:type="spellStart"/>
-      <w:proofErr w:type="gramStart"/>
       <w:r>
         <w:rPr>
           <w:b w:val="0"/>
@@ -1826,7 +1783,6 @@
         <w:t>thu</w:t>
       </w:r>
       <w:proofErr w:type="spellEnd"/>
-      <w:proofErr w:type="gramEnd"/>
       <w:r>
         <w:rPr>
           <w:b w:val="0"/>
@@ -2268,7 +2224,6 @@
         <w:t xml:space="preserve"> </w:t>
       </w:r>
       <w:proofErr w:type="spellStart"/>
-      <w:proofErr w:type="gramStart"/>
       <w:r>
         <w:rPr>
           <w:b w:val="0"/>
@@ -2278,7 +2233,6 @@
         <w:t>theo</w:t>
       </w:r>
       <w:proofErr w:type="spellEnd"/>
-      <w:proofErr w:type="gramEnd"/>
       <w:r>
         <w:rPr>
           <w:b w:val="0"/>
@@ -2523,7 +2477,6 @@
         <w:t xml:space="preserve"> </w:t>
       </w:r>
       <w:proofErr w:type="spellStart"/>
-      <w:proofErr w:type="gramStart"/>
       <w:r>
         <w:rPr>
           <w:b w:val="0"/>
@@ -2533,7 +2486,6 @@
         <w:t>thu</w:t>
       </w:r>
       <w:proofErr w:type="spellEnd"/>
-      <w:proofErr w:type="gramEnd"/>
       <w:r>
         <w:rPr>
           <w:b w:val="0"/>
@@ -2670,7 +2622,6 @@
         <w:t xml:space="preserve"> </w:t>
       </w:r>
       <w:proofErr w:type="spellStart"/>
-      <w:proofErr w:type="gramStart"/>
       <w:r>
         <w:rPr>
           <w:b w:val="0"/>
@@ -2680,7 +2631,6 @@
         <w:t>thu</w:t>
       </w:r>
       <w:proofErr w:type="spellEnd"/>
-      <w:proofErr w:type="gramEnd"/>
       <w:r>
         <w:rPr>
           <w:b w:val="0"/>
@@ -2835,7 +2785,6 @@
         <w:t xml:space="preserve"> </w:t>
       </w:r>
       <w:proofErr w:type="spellStart"/>
-      <w:proofErr w:type="gramStart"/>
       <w:r>
         <w:rPr>
           <w:b w:val="0"/>
@@ -2845,7 +2794,6 @@
         <w:t>thu</w:t>
       </w:r>
       <w:proofErr w:type="spellEnd"/>
-      <w:proofErr w:type="gramEnd"/>
       <w:r>
         <w:rPr>
           <w:b w:val="0"/>
@@ -4016,7 +3964,6 @@
         <w:t xml:space="preserve"> </w:t>
       </w:r>
       <w:proofErr w:type="spellStart"/>
-      <w:proofErr w:type="gramStart"/>
       <w:r>
         <w:rPr>
           <w:b w:val="0"/>
@@ -4026,7 +3973,6 @@
         <w:t>theo</w:t>
       </w:r>
       <w:proofErr w:type="spellEnd"/>
-      <w:proofErr w:type="gramEnd"/>
       <w:r>
         <w:rPr>
           <w:b w:val="0"/>
@@ -4089,25 +4035,7 @@
           <w:sz w:val="26"/>
           <w:szCs w:val="26"/>
         </w:rPr>
-        <w:t xml:space="preserve">  </w:t>
-      </w:r>
-      <w:proofErr w:type="gramStart"/>
-      <w:r>
-        <w:rPr>
-          <w:b w:val="0"/>
-          <w:sz w:val="26"/>
-          <w:szCs w:val="26"/>
-        </w:rPr>
-        <w:t>b[</w:t>
-      </w:r>
-      <w:proofErr w:type="gramEnd"/>
-      <w:r>
-        <w:rPr>
-          <w:b w:val="0"/>
-          <w:sz w:val="26"/>
-          <w:szCs w:val="26"/>
-        </w:rPr>
-        <w:t>0]   = a[0]</w:t>
+        <w:t xml:space="preserve">  b[0]   = a[0]</w:t>
       </w:r>
     </w:p>
     <w:p>
@@ -4127,25 +4055,7 @@
           <w:sz w:val="26"/>
           <w:szCs w:val="26"/>
         </w:rPr>
-        <w:t xml:space="preserve">  </w:t>
-      </w:r>
-      <w:proofErr w:type="gramStart"/>
-      <w:r>
-        <w:rPr>
-          <w:b w:val="0"/>
-          <w:sz w:val="26"/>
-          <w:szCs w:val="26"/>
-        </w:rPr>
-        <w:t>b[</w:t>
-      </w:r>
-      <w:proofErr w:type="gramEnd"/>
-      <w:r>
-        <w:rPr>
-          <w:b w:val="0"/>
-          <w:sz w:val="26"/>
-          <w:szCs w:val="26"/>
-        </w:rPr>
-        <w:t>1]   = a[0] + a[1]</w:t>
+        <w:t xml:space="preserve">  b[1]   = a[0] + a[1]</w:t>
       </w:r>
     </w:p>
     <w:p>
@@ -4165,25 +4075,7 @@
           <w:sz w:val="26"/>
           <w:szCs w:val="26"/>
         </w:rPr>
-        <w:t xml:space="preserve">  </w:t>
-      </w:r>
-      <w:proofErr w:type="gramStart"/>
-      <w:r>
-        <w:rPr>
-          <w:b w:val="0"/>
-          <w:sz w:val="26"/>
-          <w:szCs w:val="26"/>
-        </w:rPr>
-        <w:t>b[</w:t>
-      </w:r>
-      <w:proofErr w:type="gramEnd"/>
-      <w:r>
-        <w:rPr>
-          <w:b w:val="0"/>
-          <w:sz w:val="26"/>
-          <w:szCs w:val="26"/>
-        </w:rPr>
-        <w:t>2]   = a[0] + a[1] + a[2]</w:t>
+        <w:t xml:space="preserve">  b[2]   = a[0] + a[1] + a[2]</w:t>
       </w:r>
     </w:p>
     <w:p>
@@ -4223,25 +4115,7 @@
           <w:sz w:val="26"/>
           <w:szCs w:val="26"/>
         </w:rPr>
-        <w:t xml:space="preserve">  </w:t>
-      </w:r>
-      <w:proofErr w:type="gramStart"/>
-      <w:r>
-        <w:rPr>
-          <w:b w:val="0"/>
-          <w:sz w:val="26"/>
-          <w:szCs w:val="26"/>
-        </w:rPr>
-        <w:t>b[</w:t>
-      </w:r>
-      <w:proofErr w:type="gramEnd"/>
-      <w:r>
-        <w:rPr>
-          <w:b w:val="0"/>
-          <w:sz w:val="26"/>
-          <w:szCs w:val="26"/>
-        </w:rPr>
-        <w:t>n - 1] = a[0] + a[1] + ... + a[n - 1]</w:t>
+        <w:t xml:space="preserve">  b[n - 1] = a[0] + a[1] + ... + a[n - 1]</w:t>
       </w:r>
     </w:p>
     <w:p>
@@ -4255,7 +4129,6 @@
         </w:rPr>
       </w:pPr>
       <w:proofErr w:type="spellStart"/>
-      <w:proofErr w:type="gramStart"/>
       <w:r>
         <w:rPr>
           <w:b w:val="0"/>
@@ -4266,7 +4139,6 @@
         <w:t>với</w:t>
       </w:r>
       <w:proofErr w:type="spellEnd"/>
-      <w:proofErr w:type="gramEnd"/>
       <w:r>
         <w:rPr>
           <w:b w:val="0"/>
@@ -4479,7 +4351,6 @@
         <w:t xml:space="preserve"> </w:t>
       </w:r>
       <w:proofErr w:type="spellStart"/>
-      <w:proofErr w:type="gramStart"/>
       <w:r>
         <w:rPr>
           <w:b w:val="0"/>
@@ -4495,16 +4366,7 @@
           <w:sz w:val="26"/>
           <w:szCs w:val="26"/>
         </w:rPr>
-        <w:t>(</w:t>
-      </w:r>
-      <w:proofErr w:type="gramEnd"/>
-      <w:r>
-        <w:rPr>
-          <w:b w:val="0"/>
-          <w:sz w:val="26"/>
-          <w:szCs w:val="26"/>
-        </w:rPr>
-        <w:t>a) = [1, 3, 6].</w:t>
+        <w:t>(a) = [1, 3, 6].</w:t>
       </w:r>
     </w:p>
     <w:p>
@@ -4603,6 +4465,7 @@
       <w:proofErr w:type="spellStart"/>
       <w:r>
         <w:rPr>
+          <w:color w:val="FF0000"/>
           <w:sz w:val="26"/>
           <w:szCs w:val="26"/>
         </w:rPr>
@@ -4611,6 +4474,7 @@
       <w:proofErr w:type="spellEnd"/>
       <w:r>
         <w:rPr>
+          <w:color w:val="FF0000"/>
           <w:sz w:val="26"/>
           <w:szCs w:val="26"/>
         </w:rPr>
@@ -4640,25 +4504,7 @@
           <w:sz w:val="26"/>
           <w:szCs w:val="26"/>
         </w:rPr>
-        <w:t xml:space="preserve"> </w:t>
-      </w:r>
-      <w:proofErr w:type="gramStart"/>
-      <w:r>
-        <w:rPr>
-          <w:b w:val="0"/>
-          <w:sz w:val="26"/>
-          <w:szCs w:val="26"/>
-        </w:rPr>
-        <w:t>A</w:t>
-      </w:r>
-      <w:proofErr w:type="gramEnd"/>
-      <w:r>
-        <w:rPr>
-          <w:b w:val="0"/>
-          <w:sz w:val="26"/>
-          <w:szCs w:val="26"/>
-        </w:rPr>
-        <w:t xml:space="preserve"> </w:t>
+        <w:t xml:space="preserve"> A </w:t>
       </w:r>
       <w:proofErr w:type="spellStart"/>
       <w:r>
@@ -6182,7 +6028,6 @@
         <w:t xml:space="preserve"> </w:t>
       </w:r>
       <w:proofErr w:type="spellStart"/>
-      <w:proofErr w:type="gramStart"/>
       <w:r>
         <w:rPr>
           <w:b w:val="0"/>
@@ -6198,16 +6043,7 @@
           <w:sz w:val="26"/>
           <w:szCs w:val="26"/>
         </w:rPr>
-        <w:t>(</w:t>
-      </w:r>
-      <w:proofErr w:type="gramEnd"/>
-      <w:r>
-        <w:rPr>
-          <w:b w:val="0"/>
-          <w:sz w:val="26"/>
-          <w:szCs w:val="26"/>
-        </w:rPr>
-        <w:t xml:space="preserve">numerators, denominators) = 2. </w:t>
+        <w:t xml:space="preserve">(numerators, denominators) = 2. </w:t>
       </w:r>
     </w:p>
     <w:p>
@@ -6939,6 +6775,7 @@
       <w:proofErr w:type="spellStart"/>
       <w:r>
         <w:rPr>
+          <w:color w:val="FF0000"/>
           <w:sz w:val="26"/>
           <w:szCs w:val="26"/>
         </w:rPr>
@@ -6947,10 +6784,18 @@
       <w:proofErr w:type="spellEnd"/>
       <w:r>
         <w:rPr>
-          <w:sz w:val="26"/>
-          <w:szCs w:val="26"/>
-        </w:rPr>
-        <w:t xml:space="preserve"> 5:</w:t>
+          <w:color w:val="FF0000"/>
+          <w:sz w:val="26"/>
+          <w:szCs w:val="26"/>
+        </w:rPr>
+        <w:t xml:space="preserve"> 5</w:t>
+      </w:r>
+      <w:r>
+        <w:rPr>
+          <w:sz w:val="26"/>
+          <w:szCs w:val="26"/>
+        </w:rPr>
+        <w:t>:</w:t>
       </w:r>
       <w:r>
         <w:rPr>
@@ -7965,7 +7810,6 @@
         <w:t xml:space="preserve"> </w:t>
       </w:r>
       <w:proofErr w:type="spellStart"/>
-      <w:proofErr w:type="gramStart"/>
       <w:r>
         <w:rPr>
           <w:b w:val="0"/>
@@ -7975,7 +7819,6 @@
         <w:t>theo</w:t>
       </w:r>
       <w:proofErr w:type="spellEnd"/>
-      <w:proofErr w:type="gramEnd"/>
       <w:r>
         <w:rPr>
           <w:b w:val="0"/>
@@ -10184,25 +10027,17 @@
           <w:sz w:val="26"/>
           <w:szCs w:val="26"/>
         </w:rPr>
-        <w:t xml:space="preserve">   HAI =&gt; Truong Tan </w:t>
-      </w:r>
-      <w:proofErr w:type="spellStart"/>
-      <w:r>
-        <w:rPr>
-          <w:b w:val="0"/>
-          <w:sz w:val="26"/>
-          <w:szCs w:val="26"/>
-        </w:rPr>
-        <w:t>Hai</w:t>
-      </w:r>
-      <w:proofErr w:type="spellEnd"/>
-      <w:r>
-        <w:rPr>
-          <w:b w:val="0"/>
-          <w:sz w:val="26"/>
-          <w:szCs w:val="26"/>
-        </w:rPr>
-        <w:t>.</w:t>
+        <w:t xml:space="preserve">   HAI =&gt; Truong Tan Ha</w:t>
+      </w:r>
+      <w:bookmarkStart w:id="1" w:name="_GoBack"/>
+      <w:bookmarkEnd w:id="1"/>
+      <w:r>
+        <w:rPr>
+          <w:b w:val="0"/>
+          <w:sz w:val="26"/>
+          <w:szCs w:val="26"/>
+        </w:rPr>
+        <w:t>i.</w:t>
       </w:r>
     </w:p>
     <w:p>
@@ -13818,7 +13653,6 @@
           <w:noProof/>
           <w:sz w:val="26"/>
           <w:szCs w:val="26"/>
-          <w:lang w:eastAsia="ja-JP"/>
         </w:rPr>
         <w:drawing>
           <wp:inline distT="0" distB="0" distL="0" distR="0">
@@ -13834,7 +13668,7 @@
                     <pic:cNvPicPr preferRelativeResize="0"/>
                   </pic:nvPicPr>
                   <pic:blipFill>
-                    <a:blip r:embed="rId6"/>
+                    <a:blip r:embed="rId8"/>
                     <a:srcRect/>
                     <a:stretch>
                       <a:fillRect/>
@@ -15006,23 +14840,13 @@
           <w:szCs w:val="26"/>
         </w:rPr>
       </w:pPr>
-      <w:proofErr w:type="spellStart"/>
-      <w:r>
-        <w:rPr>
-          <w:b w:val="0"/>
-          <w:sz w:val="26"/>
-          <w:szCs w:val="26"/>
-        </w:rPr>
-        <w:t>Sau</w:t>
-      </w:r>
-      <w:proofErr w:type="spellEnd"/>
-      <w:r>
-        <w:rPr>
-          <w:b w:val="0"/>
-          <w:sz w:val="26"/>
-          <w:szCs w:val="26"/>
-        </w:rPr>
-        <w:t xml:space="preserve"> </w:t>
+      <w:r>
+        <w:rPr>
+          <w:b w:val="0"/>
+          <w:sz w:val="26"/>
+          <w:szCs w:val="26"/>
+        </w:rPr>
+        <w:t xml:space="preserve">Sau </w:t>
       </w:r>
       <w:proofErr w:type="spellStart"/>
       <w:r>
@@ -17324,7 +17148,6 @@
           <w:noProof/>
           <w:sz w:val="26"/>
           <w:szCs w:val="26"/>
-          <w:lang w:eastAsia="ja-JP"/>
         </w:rPr>
         <w:lastRenderedPageBreak/>
         <w:drawing>
@@ -17341,7 +17164,7 @@
                     <pic:cNvPicPr preferRelativeResize="0"/>
                   </pic:nvPicPr>
                   <pic:blipFill>
-                    <a:blip r:embed="rId7"/>
+                    <a:blip r:embed="rId9"/>
                     <a:srcRect/>
                     <a:stretch>
                       <a:fillRect/>
@@ -17471,7 +17294,6 @@
           <w:noProof/>
           <w:sz w:val="26"/>
           <w:szCs w:val="26"/>
-          <w:lang w:eastAsia="ja-JP"/>
         </w:rPr>
         <w:drawing>
           <wp:inline distT="0" distB="0" distL="0" distR="0">
@@ -17487,7 +17309,7 @@
                     <pic:cNvPicPr preferRelativeResize="0"/>
                   </pic:nvPicPr>
                   <pic:blipFill>
-                    <a:blip r:embed="rId8"/>
+                    <a:blip r:embed="rId10"/>
                     <a:srcRect/>
                     <a:stretch>
                       <a:fillRect/>
@@ -17837,7 +17659,6 @@
           <w:noProof/>
           <w:sz w:val="26"/>
           <w:szCs w:val="26"/>
-          <w:lang w:eastAsia="ja-JP"/>
         </w:rPr>
         <w:drawing>
           <wp:inline distT="0" distB="0" distL="0" distR="0">
@@ -17853,7 +17674,7 @@
                     <pic:cNvPicPr preferRelativeResize="0"/>
                   </pic:nvPicPr>
                   <pic:blipFill>
-                    <a:blip r:embed="rId9"/>
+                    <a:blip r:embed="rId11"/>
                     <a:srcRect/>
                     <a:stretch>
                       <a:fillRect/>
@@ -17899,7 +17720,7 @@
 </file>
 
 <file path=word/numbering.xml><?xml version="1.0" encoding="utf-8"?>
-<w:numbering xmlns:wpc="http://schemas.microsoft.com/office/word/2010/wordprocessingCanvas" xmlns:mc="http://schemas.openxmlformats.org/markup-compatibility/2006" xmlns:o="urn:schemas-microsoft-com:office:office" xmlns:r="http://schemas.openxmlformats.org/officeDocument/2006/relationships" xmlns:m="http://schemas.openxmlformats.org/officeDocument/2006/math" xmlns:v="urn:schemas-microsoft-com:vml" xmlns:wp14="http://schemas.microsoft.com/office/word/2010/wordprocessingDrawing" xmlns:wp="http://schemas.openxmlformats.org/drawingml/2006/wordprocessingDrawing" xmlns:w10="urn:schemas-microsoft-com:office:word" xmlns:w="http://schemas.openxmlformats.org/wordprocessingml/2006/main" xmlns:w14="http://schemas.microsoft.com/office/word/2010/wordml" xmlns:w15="http://schemas.microsoft.com/office/word/2012/wordml" xmlns:wpg="http://schemas.microsoft.com/office/word/2010/wordprocessingGroup" xmlns:wpi="http://schemas.microsoft.com/office/word/2010/wordprocessingInk" xmlns:wne="http://schemas.microsoft.com/office/word/2006/wordml" xmlns:wps="http://schemas.microsoft.com/office/word/2010/wordprocessingShape" mc:Ignorable="w14 w15 wp14">
+<w:numbering xmlns:wpc="http://schemas.microsoft.com/office/word/2010/wordprocessingCanvas" xmlns:mc="http://schemas.openxmlformats.org/markup-compatibility/2006" xmlns:o="urn:schemas-microsoft-com:office:office" xmlns:r="http://schemas.openxmlformats.org/officeDocument/2006/relationships" xmlns:m="http://schemas.openxmlformats.org/officeDocument/2006/math" xmlns:v="urn:schemas-microsoft-com:vml" xmlns:wp14="http://schemas.microsoft.com/office/word/2010/wordprocessingDrawing" xmlns:wp="http://schemas.openxmlformats.org/drawingml/2006/wordprocessingDrawing" xmlns:w10="urn:schemas-microsoft-com:office:word" xmlns:w="http://schemas.openxmlformats.org/wordprocessingml/2006/main" xmlns:w14="http://schemas.microsoft.com/office/word/2010/wordml" xmlns:wpg="http://schemas.microsoft.com/office/word/2010/wordprocessingGroup" xmlns:wpi="http://schemas.microsoft.com/office/word/2010/wordprocessingInk" xmlns:wne="http://schemas.microsoft.com/office/word/2006/wordml" xmlns:wps="http://schemas.microsoft.com/office/word/2010/wordprocessingShape" mc:Ignorable="w14 wp14">
   <w:abstractNum w:abstractNumId="0">
     <w:nsid w:val="00CB1FD4"/>
     <w:multiLevelType w:val="multilevel"/>
@@ -18109,7 +17930,7 @@
 </file>
 
 <file path=word/styles.xml><?xml version="1.0" encoding="utf-8"?>
-<w:styles xmlns:mc="http://schemas.openxmlformats.org/markup-compatibility/2006" xmlns:r="http://schemas.openxmlformats.org/officeDocument/2006/relationships" xmlns:w="http://schemas.openxmlformats.org/wordprocessingml/2006/main" xmlns:w14="http://schemas.microsoft.com/office/word/2010/wordml" xmlns:w15="http://schemas.microsoft.com/office/word/2012/wordml" mc:Ignorable="w14 w15">
+<w:styles xmlns:mc="http://schemas.openxmlformats.org/markup-compatibility/2006" xmlns:r="http://schemas.openxmlformats.org/officeDocument/2006/relationships" xmlns:w="http://schemas.openxmlformats.org/wordprocessingml/2006/main" xmlns:w14="http://schemas.microsoft.com/office/word/2010/wordml" mc:Ignorable="w14">
   <w:docDefaults>
     <w:rPrDefault>
       <w:rPr>
@@ -18125,378 +17946,144 @@
       </w:pPr>
     </w:pPrDefault>
   </w:docDefaults>
-  <w:latentStyles w:defLockedState="0" w:defUIPriority="99" w:defSemiHidden="0" w:defUnhideWhenUsed="0" w:defQFormat="0" w:count="371">
-    <w:lsdException w:name="Normal" w:uiPriority="0" w:qFormat="1"/>
-    <w:lsdException w:name="heading 1" w:uiPriority="9" w:qFormat="1"/>
-    <w:lsdException w:name="heading 2" w:semiHidden="1" w:uiPriority="9" w:unhideWhenUsed="1" w:qFormat="1"/>
-    <w:lsdException w:name="heading 3" w:semiHidden="1" w:uiPriority="9" w:unhideWhenUsed="1" w:qFormat="1"/>
-    <w:lsdException w:name="heading 4" w:semiHidden="1" w:uiPriority="9" w:unhideWhenUsed="1" w:qFormat="1"/>
-    <w:lsdException w:name="heading 5" w:semiHidden="1" w:uiPriority="9" w:unhideWhenUsed="1" w:qFormat="1"/>
-    <w:lsdException w:name="heading 6" w:semiHidden="1" w:uiPriority="9" w:unhideWhenUsed="1" w:qFormat="1"/>
-    <w:lsdException w:name="heading 7" w:semiHidden="1" w:uiPriority="9" w:unhideWhenUsed="1" w:qFormat="1"/>
-    <w:lsdException w:name="heading 8" w:semiHidden="1" w:uiPriority="9" w:unhideWhenUsed="1" w:qFormat="1"/>
-    <w:lsdException w:name="heading 9" w:semiHidden="1" w:uiPriority="9" w:unhideWhenUsed="1" w:qFormat="1"/>
-    <w:lsdException w:name="index 1" w:semiHidden="1" w:unhideWhenUsed="1"/>
-    <w:lsdException w:name="index 2" w:semiHidden="1" w:unhideWhenUsed="1"/>
-    <w:lsdException w:name="index 3" w:semiHidden="1" w:unhideWhenUsed="1"/>
-    <w:lsdException w:name="index 4" w:semiHidden="1" w:unhideWhenUsed="1"/>
-    <w:lsdException w:name="index 5" w:semiHidden="1" w:unhideWhenUsed="1"/>
-    <w:lsdException w:name="index 6" w:semiHidden="1" w:unhideWhenUsed="1"/>
-    <w:lsdException w:name="index 7" w:semiHidden="1" w:unhideWhenUsed="1"/>
-    <w:lsdException w:name="index 8" w:semiHidden="1" w:unhideWhenUsed="1"/>
-    <w:lsdException w:name="index 9" w:semiHidden="1" w:unhideWhenUsed="1"/>
-    <w:lsdException w:name="toc 1" w:semiHidden="1" w:uiPriority="39" w:unhideWhenUsed="1"/>
-    <w:lsdException w:name="toc 2" w:semiHidden="1" w:uiPriority="39" w:unhideWhenUsed="1"/>
-    <w:lsdException w:name="toc 3" w:semiHidden="1" w:uiPriority="39" w:unhideWhenUsed="1"/>
-    <w:lsdException w:name="toc 4" w:semiHidden="1" w:uiPriority="39" w:unhideWhenUsed="1"/>
-    <w:lsdException w:name="toc 5" w:semiHidden="1" w:uiPriority="39" w:unhideWhenUsed="1"/>
-    <w:lsdException w:name="toc 6" w:semiHidden="1" w:uiPriority="39" w:unhideWhenUsed="1"/>
-    <w:lsdException w:name="toc 7" w:semiHidden="1" w:uiPriority="39" w:unhideWhenUsed="1"/>
-    <w:lsdException w:name="toc 8" w:semiHidden="1" w:uiPriority="39" w:unhideWhenUsed="1"/>
-    <w:lsdException w:name="toc 9" w:semiHidden="1" w:uiPriority="39" w:unhideWhenUsed="1"/>
-    <w:lsdException w:name="Normal Indent" w:semiHidden="1" w:unhideWhenUsed="1"/>
-    <w:lsdException w:name="footnote text" w:semiHidden="1" w:unhideWhenUsed="1"/>
-    <w:lsdException w:name="annotation text" w:semiHidden="1" w:unhideWhenUsed="1"/>
-    <w:lsdException w:name="header" w:semiHidden="1" w:unhideWhenUsed="1"/>
-    <w:lsdException w:name="footer" w:semiHidden="1" w:unhideWhenUsed="1"/>
-    <w:lsdException w:name="index heading" w:semiHidden="1" w:unhideWhenUsed="1"/>
-    <w:lsdException w:name="caption" w:semiHidden="1" w:uiPriority="35" w:unhideWhenUsed="1" w:qFormat="1"/>
-    <w:lsdException w:name="table of figures" w:semiHidden="1" w:unhideWhenUsed="1"/>
-    <w:lsdException w:name="envelope address" w:semiHidden="1" w:unhideWhenUsed="1"/>
-    <w:lsdException w:name="envelope return" w:semiHidden="1" w:unhideWhenUsed="1"/>
-    <w:lsdException w:name="footnote reference" w:semiHidden="1" w:unhideWhenUsed="1"/>
-    <w:lsdException w:name="annotation reference" w:semiHidden="1" w:unhideWhenUsed="1"/>
-    <w:lsdException w:name="line number" w:semiHidden="1" w:unhideWhenUsed="1"/>
-    <w:lsdException w:name="page number" w:semiHidden="1" w:unhideWhenUsed="1"/>
-    <w:lsdException w:name="endnote reference" w:semiHidden="1" w:unhideWhenUsed="1"/>
-    <w:lsdException w:name="endnote text" w:semiHidden="1" w:unhideWhenUsed="1"/>
-    <w:lsdException w:name="table of authorities" w:semiHidden="1" w:unhideWhenUsed="1"/>
-    <w:lsdException w:name="macro" w:semiHidden="1" w:unhideWhenUsed="1"/>
-    <w:lsdException w:name="toa heading" w:semiHidden="1" w:unhideWhenUsed="1"/>
-    <w:lsdException w:name="List" w:semiHidden="1" w:unhideWhenUsed="1"/>
-    <w:lsdException w:name="List Bullet" w:semiHidden="1" w:unhideWhenUsed="1"/>
-    <w:lsdException w:name="List Number" w:semiHidden="1" w:unhideWhenUsed="1"/>
-    <w:lsdException w:name="List 2" w:semiHidden="1" w:unhideWhenUsed="1"/>
-    <w:lsdException w:name="List 3" w:semiHidden="1" w:unhideWhenUsed="1"/>
-    <w:lsdException w:name="List 4" w:semiHidden="1" w:unhideWhenUsed="1"/>
-    <w:lsdException w:name="List 5" w:semiHidden="1" w:unhideWhenUsed="1"/>
-    <w:lsdException w:name="List Bullet 2" w:semiHidden="1" w:unhideWhenUsed="1"/>
-    <w:lsdException w:name="List Bullet 3" w:semiHidden="1" w:unhideWhenUsed="1"/>
-    <w:lsdException w:name="List Bullet 4" w:semiHidden="1" w:unhideWhenUsed="1"/>
-    <w:lsdException w:name="List Bullet 5" w:semiHidden="1" w:unhideWhenUsed="1"/>
-    <w:lsdException w:name="List Number 2" w:semiHidden="1" w:unhideWhenUsed="1"/>
-    <w:lsdException w:name="List Number 3" w:semiHidden="1" w:unhideWhenUsed="1"/>
-    <w:lsdException w:name="List Number 4" w:semiHidden="1" w:unhideWhenUsed="1"/>
-    <w:lsdException w:name="List Number 5" w:semiHidden="1" w:unhideWhenUsed="1"/>
-    <w:lsdException w:name="Title" w:uiPriority="10" w:qFormat="1"/>
-    <w:lsdException w:name="Closing" w:semiHidden="1" w:unhideWhenUsed="1"/>
-    <w:lsdException w:name="Signature" w:semiHidden="1" w:unhideWhenUsed="1"/>
-    <w:lsdException w:name="Default Paragraph Font" w:semiHidden="1" w:uiPriority="1" w:unhideWhenUsed="1"/>
-    <w:lsdException w:name="Body Text" w:semiHidden="1" w:unhideWhenUsed="1"/>
-    <w:lsdException w:name="Body Text Indent" w:semiHidden="1" w:unhideWhenUsed="1"/>
-    <w:lsdException w:name="List Continue" w:semiHidden="1" w:unhideWhenUsed="1"/>
-    <w:lsdException w:name="List Continue 2" w:semiHidden="1" w:unhideWhenUsed="1"/>
-    <w:lsdException w:name="List Continue 3" w:semiHidden="1" w:unhideWhenUsed="1"/>
-    <w:lsdException w:name="List Continue 4" w:semiHidden="1" w:unhideWhenUsed="1"/>
-    <w:lsdException w:name="List Continue 5" w:semiHidden="1" w:unhideWhenUsed="1"/>
-    <w:lsdException w:name="Message Header" w:semiHidden="1" w:unhideWhenUsed="1"/>
-    <w:lsdException w:name="Subtitle" w:uiPriority="11" w:qFormat="1"/>
-    <w:lsdException w:name="Salutation" w:semiHidden="1" w:unhideWhenUsed="1"/>
-    <w:lsdException w:name="Date" w:semiHidden="1" w:unhideWhenUsed="1"/>
-    <w:lsdException w:name="Body Text First Indent" w:semiHidden="1" w:unhideWhenUsed="1"/>
-    <w:lsdException w:name="Body Text First Indent 2" w:semiHidden="1" w:unhideWhenUsed="1"/>
-    <w:lsdException w:name="Note Heading" w:semiHidden="1" w:unhideWhenUsed="1"/>
-    <w:lsdException w:name="Body Text 2" w:semiHidden="1" w:unhideWhenUsed="1"/>
-    <w:lsdException w:name="Body Text 3" w:semiHidden="1" w:unhideWhenUsed="1"/>
-    <w:lsdException w:name="Body Text Indent 2" w:semiHidden="1" w:unhideWhenUsed="1"/>
-    <w:lsdException w:name="Body Text Indent 3" w:semiHidden="1" w:unhideWhenUsed="1"/>
-    <w:lsdException w:name="Block Text" w:semiHidden="1" w:unhideWhenUsed="1"/>
-    <w:lsdException w:name="Hyperlink" w:semiHidden="1" w:unhideWhenUsed="1"/>
-    <w:lsdException w:name="FollowedHyperlink" w:semiHidden="1" w:unhideWhenUsed="1"/>
-    <w:lsdException w:name="Strong" w:uiPriority="22" w:qFormat="1"/>
-    <w:lsdException w:name="Emphasis" w:uiPriority="20" w:qFormat="1"/>
-    <w:lsdException w:name="Document Map" w:semiHidden="1" w:unhideWhenUsed="1"/>
-    <w:lsdException w:name="Plain Text" w:semiHidden="1" w:unhideWhenUsed="1"/>
-    <w:lsdException w:name="E-mail Signature" w:semiHidden="1" w:unhideWhenUsed="1"/>
-    <w:lsdException w:name="HTML Top of Form" w:semiHidden="1" w:unhideWhenUsed="1"/>
-    <w:lsdException w:name="HTML Bottom of Form" w:semiHidden="1" w:unhideWhenUsed="1"/>
-    <w:lsdException w:name="Normal (Web)" w:semiHidden="1" w:unhideWhenUsed="1"/>
-    <w:lsdException w:name="HTML Acronym" w:semiHidden="1" w:unhideWhenUsed="1"/>
-    <w:lsdException w:name="HTML Address" w:semiHidden="1" w:unhideWhenUsed="1"/>
-    <w:lsdException w:name="HTML Cite" w:semiHidden="1" w:unhideWhenUsed="1"/>
-    <w:lsdException w:name="HTML Code" w:semiHidden="1" w:unhideWhenUsed="1"/>
-    <w:lsdException w:name="HTML Definition" w:semiHidden="1" w:unhideWhenUsed="1"/>
-    <w:lsdException w:name="HTML Keyboard" w:semiHidden="1" w:unhideWhenUsed="1"/>
-    <w:lsdException w:name="HTML Preformatted" w:semiHidden="1" w:unhideWhenUsed="1"/>
-    <w:lsdException w:name="HTML Sample" w:semiHidden="1" w:unhideWhenUsed="1"/>
-    <w:lsdException w:name="HTML Typewriter" w:semiHidden="1" w:unhideWhenUsed="1"/>
-    <w:lsdException w:name="HTML Variable" w:semiHidden="1" w:unhideWhenUsed="1"/>
-    <w:lsdException w:name="Normal Table" w:semiHidden="1" w:unhideWhenUsed="1"/>
-    <w:lsdException w:name="annotation subject" w:semiHidden="1" w:unhideWhenUsed="1"/>
-    <w:lsdException w:name="No List" w:semiHidden="1" w:unhideWhenUsed="1"/>
-    <w:lsdException w:name="Outline List 1" w:semiHidden="1" w:unhideWhenUsed="1"/>
-    <w:lsdException w:name="Outline List 2" w:semiHidden="1" w:unhideWhenUsed="1"/>
-    <w:lsdException w:name="Outline List 3" w:semiHidden="1" w:unhideWhenUsed="1"/>
-    <w:lsdException w:name="Table Simple 1" w:semiHidden="1" w:unhideWhenUsed="1"/>
-    <w:lsdException w:name="Table Simple 2" w:semiHidden="1" w:unhideWhenUsed="1"/>
-    <w:lsdException w:name="Table Simple 3" w:semiHidden="1" w:unhideWhenUsed="1"/>
-    <w:lsdException w:name="Table Classic 1" w:semiHidden="1" w:unhideWhenUsed="1"/>
-    <w:lsdException w:name="Table Classic 2" w:semiHidden="1" w:unhideWhenUsed="1"/>
-    <w:lsdException w:name="Table Classic 3" w:semiHidden="1" w:unhideWhenUsed="1"/>
-    <w:lsdException w:name="Table Classic 4" w:semiHidden="1" w:unhideWhenUsed="1"/>
-    <w:lsdException w:name="Table Colorful 1" w:semiHidden="1" w:unhideWhenUsed="1"/>
-    <w:lsdException w:name="Table Colorful 2" w:semiHidden="1" w:unhideWhenUsed="1"/>
-    <w:lsdException w:name="Table Colorful 3" w:semiHidden="1" w:unhideWhenUsed="1"/>
-    <w:lsdException w:name="Table Columns 1" w:semiHidden="1" w:unhideWhenUsed="1"/>
-    <w:lsdException w:name="Table Columns 2" w:semiHidden="1" w:unhideWhenUsed="1"/>
-    <w:lsdException w:name="Table Columns 3" w:semiHidden="1" w:unhideWhenUsed="1"/>
-    <w:lsdException w:name="Table Columns 4" w:semiHidden="1" w:unhideWhenUsed="1"/>
-    <w:lsdException w:name="Table Columns 5" w:semiHidden="1" w:unhideWhenUsed="1"/>
-    <w:lsdException w:name="Table Grid 1" w:semiHidden="1" w:unhideWhenUsed="1"/>
-    <w:lsdException w:name="Table Grid 2" w:semiHidden="1" w:unhideWhenUsed="1"/>
-    <w:lsdException w:name="Table Grid 3" w:semiHidden="1" w:unhideWhenUsed="1"/>
-    <w:lsdException w:name="Table Grid 4" w:semiHidden="1" w:unhideWhenUsed="1"/>
-    <w:lsdException w:name="Table Grid 5" w:semiHidden="1" w:unhideWhenUsed="1"/>
-    <w:lsdException w:name="Table Grid 6" w:semiHidden="1" w:unhideWhenUsed="1"/>
-    <w:lsdException w:name="Table Grid 7" w:semiHidden="1" w:unhideWhenUsed="1"/>
-    <w:lsdException w:name="Table Grid 8" w:semiHidden="1" w:unhideWhenUsed="1"/>
-    <w:lsdException w:name="Table List 1" w:semiHidden="1" w:unhideWhenUsed="1"/>
-    <w:lsdException w:name="Table List 2" w:semiHidden="1" w:unhideWhenUsed="1"/>
-    <w:lsdException w:name="Table List 3" w:semiHidden="1" w:unhideWhenUsed="1"/>
-    <w:lsdException w:name="Table List 4" w:semiHidden="1" w:unhideWhenUsed="1"/>
-    <w:lsdException w:name="Table List 5" w:semiHidden="1" w:unhideWhenUsed="1"/>
-    <w:lsdException w:name="Table List 6" w:semiHidden="1" w:unhideWhenUsed="1"/>
-    <w:lsdException w:name="Table List 7" w:semiHidden="1" w:unhideWhenUsed="1"/>
-    <w:lsdException w:name="Table List 8" w:semiHidden="1" w:unhideWhenUsed="1"/>
-    <w:lsdException w:name="Table 3D effects 1" w:semiHidden="1" w:unhideWhenUsed="1"/>
-    <w:lsdException w:name="Table 3D effects 2" w:semiHidden="1" w:unhideWhenUsed="1"/>
-    <w:lsdException w:name="Table 3D effects 3" w:semiHidden="1" w:unhideWhenUsed="1"/>
-    <w:lsdException w:name="Table Contemporary" w:semiHidden="1" w:unhideWhenUsed="1"/>
-    <w:lsdException w:name="Table Elegant" w:semiHidden="1" w:unhideWhenUsed="1"/>
-    <w:lsdException w:name="Table Professional" w:semiHidden="1" w:unhideWhenUsed="1"/>
-    <w:lsdException w:name="Table Subtle 1" w:semiHidden="1" w:unhideWhenUsed="1"/>
-    <w:lsdException w:name="Table Subtle 2" w:semiHidden="1" w:unhideWhenUsed="1"/>
-    <w:lsdException w:name="Table Web 1" w:semiHidden="1" w:unhideWhenUsed="1"/>
-    <w:lsdException w:name="Table Web 2" w:semiHidden="1" w:unhideWhenUsed="1"/>
-    <w:lsdException w:name="Table Web 3" w:semiHidden="1" w:unhideWhenUsed="1"/>
-    <w:lsdException w:name="Balloon Text" w:semiHidden="1" w:unhideWhenUsed="1"/>
-    <w:lsdException w:name="Table Grid" w:uiPriority="59"/>
-    <w:lsdException w:name="Table Theme" w:semiHidden="1" w:unhideWhenUsed="1"/>
-    <w:lsdException w:name="Placeholder Text" w:semiHidden="1"/>
-    <w:lsdException w:name="No Spacing" w:uiPriority="1" w:qFormat="1"/>
-    <w:lsdException w:name="Light Shading" w:uiPriority="60"/>
-    <w:lsdException w:name="Light List" w:uiPriority="61"/>
-    <w:lsdException w:name="Light Grid" w:uiPriority="62"/>
-    <w:lsdException w:name="Medium Shading 1" w:uiPriority="63"/>
-    <w:lsdException w:name="Medium Shading 2" w:uiPriority="64"/>
-    <w:lsdException w:name="Medium List 1" w:uiPriority="65"/>
-    <w:lsdException w:name="Medium List 2" w:uiPriority="66"/>
-    <w:lsdException w:name="Medium Grid 1" w:uiPriority="67"/>
-    <w:lsdException w:name="Medium Grid 2" w:uiPriority="68"/>
-    <w:lsdException w:name="Medium Grid 3" w:uiPriority="69"/>
-    <w:lsdException w:name="Dark List" w:uiPriority="70"/>
-    <w:lsdException w:name="Colorful Shading" w:uiPriority="71"/>
-    <w:lsdException w:name="Colorful List" w:uiPriority="72"/>
-    <w:lsdException w:name="Colorful Grid" w:uiPriority="73"/>
-    <w:lsdException w:name="Light Shading Accent 1" w:uiPriority="60"/>
-    <w:lsdException w:name="Light List Accent 1" w:uiPriority="61"/>
-    <w:lsdException w:name="Light Grid Accent 1" w:uiPriority="62"/>
-    <w:lsdException w:name="Medium Shading 1 Accent 1" w:uiPriority="63"/>
-    <w:lsdException w:name="Medium Shading 2 Accent 1" w:uiPriority="64"/>
-    <w:lsdException w:name="Medium List 1 Accent 1" w:uiPriority="65"/>
-    <w:lsdException w:name="Revision" w:semiHidden="1"/>
-    <w:lsdException w:name="List Paragraph" w:uiPriority="34" w:qFormat="1"/>
-    <w:lsdException w:name="Quote" w:uiPriority="29" w:qFormat="1"/>
-    <w:lsdException w:name="Intense Quote" w:uiPriority="30" w:qFormat="1"/>
-    <w:lsdException w:name="Medium List 2 Accent 1" w:uiPriority="66"/>
-    <w:lsdException w:name="Medium Grid 1 Accent 1" w:uiPriority="67"/>
-    <w:lsdException w:name="Medium Grid 2 Accent 1" w:uiPriority="68"/>
-    <w:lsdException w:name="Medium Grid 3 Accent 1" w:uiPriority="69"/>
-    <w:lsdException w:name="Dark List Accent 1" w:uiPriority="70"/>
-    <w:lsdException w:name="Colorful Shading Accent 1" w:uiPriority="71"/>
-    <w:lsdException w:name="Colorful List Accent 1" w:uiPriority="72"/>
-    <w:lsdException w:name="Colorful Grid Accent 1" w:uiPriority="73"/>
-    <w:lsdException w:name="Light Shading Accent 2" w:uiPriority="60"/>
-    <w:lsdException w:name="Light List Accent 2" w:uiPriority="61"/>
-    <w:lsdException w:name="Light Grid Accent 2" w:uiPriority="62"/>
-    <w:lsdException w:name="Medium Shading 1 Accent 2" w:uiPriority="63"/>
-    <w:lsdException w:name="Medium Shading 2 Accent 2" w:uiPriority="64"/>
-    <w:lsdException w:name="Medium List 1 Accent 2" w:uiPriority="65"/>
-    <w:lsdException w:name="Medium List 2 Accent 2" w:uiPriority="66"/>
-    <w:lsdException w:name="Medium Grid 1 Accent 2" w:uiPriority="67"/>
-    <w:lsdException w:name="Medium Grid 2 Accent 2" w:uiPriority="68"/>
-    <w:lsdException w:name="Medium Grid 3 Accent 2" w:uiPriority="69"/>
-    <w:lsdException w:name="Dark List Accent 2" w:uiPriority="70"/>
-    <w:lsdException w:name="Colorful Shading Accent 2" w:uiPriority="71"/>
-    <w:lsdException w:name="Colorful List Accent 2" w:uiPriority="72"/>
-    <w:lsdException w:name="Colorful Grid Accent 2" w:uiPriority="73"/>
-    <w:lsdException w:name="Light Shading Accent 3" w:uiPriority="60"/>
-    <w:lsdException w:name="Light List Accent 3" w:uiPriority="61"/>
-    <w:lsdException w:name="Light Grid Accent 3" w:uiPriority="62"/>
-    <w:lsdException w:name="Medium Shading 1 Accent 3" w:uiPriority="63"/>
-    <w:lsdException w:name="Medium Shading 2 Accent 3" w:uiPriority="64"/>
-    <w:lsdException w:name="Medium List 1 Accent 3" w:uiPriority="65"/>
-    <w:lsdException w:name="Medium List 2 Accent 3" w:uiPriority="66"/>
-    <w:lsdException w:name="Medium Grid 1 Accent 3" w:uiPriority="67"/>
-    <w:lsdException w:name="Medium Grid 2 Accent 3" w:uiPriority="68"/>
-    <w:lsdException w:name="Medium Grid 3 Accent 3" w:uiPriority="69"/>
-    <w:lsdException w:name="Dark List Accent 3" w:uiPriority="70"/>
-    <w:lsdException w:name="Colorful Shading Accent 3" w:uiPriority="71"/>
-    <w:lsdException w:name="Colorful List Accent 3" w:uiPriority="72"/>
-    <w:lsdException w:name="Colorful Grid Accent 3" w:uiPriority="73"/>
-    <w:lsdException w:name="Light Shading Accent 4" w:uiPriority="60"/>
-    <w:lsdException w:name="Light List Accent 4" w:uiPriority="61"/>
-    <w:lsdException w:name="Light Grid Accent 4" w:uiPriority="62"/>
-    <w:lsdException w:name="Medium Shading 1 Accent 4" w:uiPriority="63"/>
-    <w:lsdException w:name="Medium Shading 2 Accent 4" w:uiPriority="64"/>
-    <w:lsdException w:name="Medium List 1 Accent 4" w:uiPriority="65"/>
-    <w:lsdException w:name="Medium List 2 Accent 4" w:uiPriority="66"/>
-    <w:lsdException w:name="Medium Grid 1 Accent 4" w:uiPriority="67"/>
-    <w:lsdException w:name="Medium Grid 2 Accent 4" w:uiPriority="68"/>
-    <w:lsdException w:name="Medium Grid 3 Accent 4" w:uiPriority="69"/>
-    <w:lsdException w:name="Dark List Accent 4" w:uiPriority="70"/>
-    <w:lsdException w:name="Colorful Shading Accent 4" w:uiPriority="71"/>
-    <w:lsdException w:name="Colorful List Accent 4" w:uiPriority="72"/>
-    <w:lsdException w:name="Colorful Grid Accent 4" w:uiPriority="73"/>
-    <w:lsdException w:name="Light Shading Accent 5" w:uiPriority="60"/>
-    <w:lsdException w:name="Light List Accent 5" w:uiPriority="61"/>
-    <w:lsdException w:name="Light Grid Accent 5" w:uiPriority="62"/>
-    <w:lsdException w:name="Medium Shading 1 Accent 5" w:uiPriority="63"/>
-    <w:lsdException w:name="Medium Shading 2 Accent 5" w:uiPriority="64"/>
-    <w:lsdException w:name="Medium List 1 Accent 5" w:uiPriority="65"/>
-    <w:lsdException w:name="Medium List 2 Accent 5" w:uiPriority="66"/>
-    <w:lsdException w:name="Medium Grid 1 Accent 5" w:uiPriority="67"/>
-    <w:lsdException w:name="Medium Grid 2 Accent 5" w:uiPriority="68"/>
-    <w:lsdException w:name="Medium Grid 3 Accent 5" w:uiPriority="69"/>
-    <w:lsdException w:name="Dark List Accent 5" w:uiPriority="70"/>
-    <w:lsdException w:name="Colorful Shading Accent 5" w:uiPriority="71"/>
-    <w:lsdException w:name="Colorful List Accent 5" w:uiPriority="72"/>
-    <w:lsdException w:name="Colorful Grid Accent 5" w:uiPriority="73"/>
-    <w:lsdException w:name="Light Shading Accent 6" w:uiPriority="60"/>
-    <w:lsdException w:name="Light List Accent 6" w:uiPriority="61"/>
-    <w:lsdException w:name="Light Grid Accent 6" w:uiPriority="62"/>
-    <w:lsdException w:name="Medium Shading 1 Accent 6" w:uiPriority="63"/>
-    <w:lsdException w:name="Medium Shading 2 Accent 6" w:uiPriority="64"/>
-    <w:lsdException w:name="Medium List 1 Accent 6" w:uiPriority="65"/>
-    <w:lsdException w:name="Medium List 2 Accent 6" w:uiPriority="66"/>
-    <w:lsdException w:name="Medium Grid 1 Accent 6" w:uiPriority="67"/>
-    <w:lsdException w:name="Medium Grid 2 Accent 6" w:uiPriority="68"/>
-    <w:lsdException w:name="Medium Grid 3 Accent 6" w:uiPriority="69"/>
-    <w:lsdException w:name="Dark List Accent 6" w:uiPriority="70"/>
-    <w:lsdException w:name="Colorful Shading Accent 6" w:uiPriority="71"/>
-    <w:lsdException w:name="Colorful List Accent 6" w:uiPriority="72"/>
-    <w:lsdException w:name="Colorful Grid Accent 6" w:uiPriority="73"/>
-    <w:lsdException w:name="Subtle Emphasis" w:uiPriority="19" w:qFormat="1"/>
-    <w:lsdException w:name="Intense Emphasis" w:uiPriority="21" w:qFormat="1"/>
-    <w:lsdException w:name="Subtle Reference" w:uiPriority="31" w:qFormat="1"/>
-    <w:lsdException w:name="Intense Reference" w:uiPriority="32" w:qFormat="1"/>
-    <w:lsdException w:name="Book Title" w:uiPriority="33" w:qFormat="1"/>
-    <w:lsdException w:name="Bibliography" w:semiHidden="1" w:uiPriority="37" w:unhideWhenUsed="1"/>
-    <w:lsdException w:name="TOC Heading" w:semiHidden="1" w:uiPriority="39" w:unhideWhenUsed="1" w:qFormat="1"/>
-    <w:lsdException w:name="Plain Table 1" w:uiPriority="41"/>
-    <w:lsdException w:name="Plain Table 2" w:uiPriority="42"/>
-    <w:lsdException w:name="Plain Table 3" w:uiPriority="43"/>
-    <w:lsdException w:name="Plain Table 4" w:uiPriority="44"/>
-    <w:lsdException w:name="Plain Table 5" w:uiPriority="45"/>
-    <w:lsdException w:name="Grid Table Light" w:uiPriority="40"/>
-    <w:lsdException w:name="Grid Table 1 Light" w:uiPriority="46"/>
-    <w:lsdException w:name="Grid Table 2" w:uiPriority="47"/>
-    <w:lsdException w:name="Grid Table 3" w:uiPriority="48"/>
-    <w:lsdException w:name="Grid Table 4" w:uiPriority="49"/>
-    <w:lsdException w:name="Grid Table 5 Dark" w:uiPriority="50"/>
-    <w:lsdException w:name="Grid Table 6 Colorful" w:uiPriority="51"/>
-    <w:lsdException w:name="Grid Table 7 Colorful" w:uiPriority="52"/>
-    <w:lsdException w:name="Grid Table 1 Light Accent 1" w:uiPriority="46"/>
-    <w:lsdException w:name="Grid Table 2 Accent 1" w:uiPriority="47"/>
-    <w:lsdException w:name="Grid Table 3 Accent 1" w:uiPriority="48"/>
-    <w:lsdException w:name="Grid Table 4 Accent 1" w:uiPriority="49"/>
-    <w:lsdException w:name="Grid Table 5 Dark Accent 1" w:uiPriority="50"/>
-    <w:lsdException w:name="Grid Table 6 Colorful Accent 1" w:uiPriority="51"/>
-    <w:lsdException w:name="Grid Table 7 Colorful Accent 1" w:uiPriority="52"/>
-    <w:lsdException w:name="Grid Table 1 Light Accent 2" w:uiPriority="46"/>
-    <w:lsdException w:name="Grid Table 2 Accent 2" w:uiPriority="47"/>
-    <w:lsdException w:name="Grid Table 3 Accent 2" w:uiPriority="48"/>
-    <w:lsdException w:name="Grid Table 4 Accent 2" w:uiPriority="49"/>
-    <w:lsdException w:name="Grid Table 5 Dark Accent 2" w:uiPriority="50"/>
-    <w:lsdException w:name="Grid Table 6 Colorful Accent 2" w:uiPriority="51"/>
-    <w:lsdException w:name="Grid Table 7 Colorful Accent 2" w:uiPriority="52"/>
-    <w:lsdException w:name="Grid Table 1 Light Accent 3" w:uiPriority="46"/>
-    <w:lsdException w:name="Grid Table 2 Accent 3" w:uiPriority="47"/>
-    <w:lsdException w:name="Grid Table 3 Accent 3" w:uiPriority="48"/>
-    <w:lsdException w:name="Grid Table 4 Accent 3" w:uiPriority="49"/>
-    <w:lsdException w:name="Grid Table 5 Dark Accent 3" w:uiPriority="50"/>
-    <w:lsdException w:name="Grid Table 6 Colorful Accent 3" w:uiPriority="51"/>
-    <w:lsdException w:name="Grid Table 7 Colorful Accent 3" w:uiPriority="52"/>
-    <w:lsdException w:name="Grid Table 1 Light Accent 4" w:uiPriority="46"/>
-    <w:lsdException w:name="Grid Table 2 Accent 4" w:uiPriority="47"/>
-    <w:lsdException w:name="Grid Table 3 Accent 4" w:uiPriority="48"/>
-    <w:lsdException w:name="Grid Table 4 Accent 4" w:uiPriority="49"/>
-    <w:lsdException w:name="Grid Table 5 Dark Accent 4" w:uiPriority="50"/>
-    <w:lsdException w:name="Grid Table 6 Colorful Accent 4" w:uiPriority="51"/>
-    <w:lsdException w:name="Grid Table 7 Colorful Accent 4" w:uiPriority="52"/>
-    <w:lsdException w:name="Grid Table 1 Light Accent 5" w:uiPriority="46"/>
-    <w:lsdException w:name="Grid Table 2 Accent 5" w:uiPriority="47"/>
-    <w:lsdException w:name="Grid Table 3 Accent 5" w:uiPriority="48"/>
-    <w:lsdException w:name="Grid Table 4 Accent 5" w:uiPriority="49"/>
-    <w:lsdException w:name="Grid Table 5 Dark Accent 5" w:uiPriority="50"/>
-    <w:lsdException w:name="Grid Table 6 Colorful Accent 5" w:uiPriority="51"/>
-    <w:lsdException w:name="Grid Table 7 Colorful Accent 5" w:uiPriority="52"/>
-    <w:lsdException w:name="Grid Table 1 Light Accent 6" w:uiPriority="46"/>
-    <w:lsdException w:name="Grid Table 2 Accent 6" w:uiPriority="47"/>
-    <w:lsdException w:name="Grid Table 3 Accent 6" w:uiPriority="48"/>
-    <w:lsdException w:name="Grid Table 4 Accent 6" w:uiPriority="49"/>
-    <w:lsdException w:name="Grid Table 5 Dark Accent 6" w:uiPriority="50"/>
-    <w:lsdException w:name="Grid Table 6 Colorful Accent 6" w:uiPriority="51"/>
-    <w:lsdException w:name="Grid Table 7 Colorful Accent 6" w:uiPriority="52"/>
-    <w:lsdException w:name="List Table 1 Light" w:uiPriority="46"/>
-    <w:lsdException w:name="List Table 2" w:uiPriority="47"/>
-    <w:lsdException w:name="List Table 3" w:uiPriority="48"/>
-    <w:lsdException w:name="List Table 4" w:uiPriority="49"/>
-    <w:lsdException w:name="List Table 5 Dark" w:uiPriority="50"/>
-    <w:lsdException w:name="List Table 6 Colorful" w:uiPriority="51"/>
-    <w:lsdException w:name="List Table 7 Colorful" w:uiPriority="52"/>
-    <w:lsdException w:name="List Table 1 Light Accent 1" w:uiPriority="46"/>
-    <w:lsdException w:name="List Table 2 Accent 1" w:uiPriority="47"/>
-    <w:lsdException w:name="List Table 3 Accent 1" w:uiPriority="48"/>
-    <w:lsdException w:name="List Table 4 Accent 1" w:uiPriority="49"/>
-    <w:lsdException w:name="List Table 5 Dark Accent 1" w:uiPriority="50"/>
-    <w:lsdException w:name="List Table 6 Colorful Accent 1" w:uiPriority="51"/>
-    <w:lsdException w:name="List Table 7 Colorful Accent 1" w:uiPriority="52"/>
-    <w:lsdException w:name="List Table 1 Light Accent 2" w:uiPriority="46"/>
-    <w:lsdException w:name="List Table 2 Accent 2" w:uiPriority="47"/>
-    <w:lsdException w:name="List Table 3 Accent 2" w:uiPriority="48"/>
-    <w:lsdException w:name="List Table 4 Accent 2" w:uiPriority="49"/>
-    <w:lsdException w:name="List Table 5 Dark Accent 2" w:uiPriority="50"/>
-    <w:lsdException w:name="List Table 6 Colorful Accent 2" w:uiPriority="51"/>
-    <w:lsdException w:name="List Table 7 Colorful Accent 2" w:uiPriority="52"/>
-    <w:lsdException w:name="List Table 1 Light Accent 3" w:uiPriority="46"/>
-    <w:lsdException w:name="List Table 2 Accent 3" w:uiPriority="47"/>
-    <w:lsdException w:name="List Table 3 Accent 3" w:uiPriority="48"/>
-    <w:lsdException w:name="List Table 4 Accent 3" w:uiPriority="49"/>
-    <w:lsdException w:name="List Table 5 Dark Accent 3" w:uiPriority="50"/>
-    <w:lsdException w:name="List Table 6 Colorful Accent 3" w:uiPriority="51"/>
-    <w:lsdException w:name="List Table 7 Colorful Accent 3" w:uiPriority="52"/>
-    <w:lsdException w:name="List Table 1 Light Accent 4" w:uiPriority="46"/>
-    <w:lsdException w:name="List Table 2 Accent 4" w:uiPriority="47"/>
-    <w:lsdException w:name="List Table 3 Accent 4" w:uiPriority="48"/>
-    <w:lsdException w:name="List Table 4 Accent 4" w:uiPriority="49"/>
-    <w:lsdException w:name="List Table 5 Dark Accent 4" w:uiPriority="50"/>
-    <w:lsdException w:name="List Table 6 Colorful Accent 4" w:uiPriority="51"/>
-    <w:lsdException w:name="List Table 7 Colorful Accent 4" w:uiPriority="52"/>
-    <w:lsdException w:name="List Table 1 Light Accent 5" w:uiPriority="46"/>
-    <w:lsdException w:name="List Table 2 Accent 5" w:uiPriority="47"/>
-    <w:lsdException w:name="List Table 3 Accent 5" w:uiPriority="48"/>
-    <w:lsdException w:name="List Table 4 Accent 5" w:uiPriority="49"/>
-    <w:lsdException w:name="List Table 5 Dark Accent 5" w:uiPriority="50"/>
-    <w:lsdException w:name="List Table 6 Colorful Accent 5" w:uiPriority="51"/>
-    <w:lsdException w:name="List Table 7 Colorful Accent 5" w:uiPriority="52"/>
-    <w:lsdException w:name="List Table 1 Light Accent 6" w:uiPriority="46"/>
-    <w:lsdException w:name="List Table 2 Accent 6" w:uiPriority="47"/>
-    <w:lsdException w:name="List Table 3 Accent 6" w:uiPriority="48"/>
-    <w:lsdException w:name="List Table 4 Accent 6" w:uiPriority="49"/>
-    <w:lsdException w:name="List Table 5 Dark Accent 6" w:uiPriority="50"/>
-    <w:lsdException w:name="List Table 6 Colorful Accent 6" w:uiPriority="51"/>
-    <w:lsdException w:name="List Table 7 Colorful Accent 6" w:uiPriority="52"/>
+  <w:latentStyles w:defLockedState="0" w:defUIPriority="99" w:defSemiHidden="1" w:defUnhideWhenUsed="1" w:defQFormat="0" w:count="267">
+    <w:lsdException w:name="Normal" w:semiHidden="0" w:uiPriority="0" w:unhideWhenUsed="0" w:qFormat="1"/>
+    <w:lsdException w:name="heading 1" w:semiHidden="0" w:uiPriority="9" w:unhideWhenUsed="0" w:qFormat="1"/>
+    <w:lsdException w:name="heading 2" w:uiPriority="9" w:qFormat="1"/>
+    <w:lsdException w:name="heading 3" w:uiPriority="9" w:qFormat="1"/>
+    <w:lsdException w:name="heading 4" w:uiPriority="9" w:qFormat="1"/>
+    <w:lsdException w:name="heading 5" w:uiPriority="9" w:qFormat="1"/>
+    <w:lsdException w:name="heading 6" w:uiPriority="9" w:qFormat="1"/>
+    <w:lsdException w:name="heading 7" w:uiPriority="9" w:qFormat="1"/>
+    <w:lsdException w:name="heading 8" w:uiPriority="9" w:qFormat="1"/>
+    <w:lsdException w:name="heading 9" w:uiPriority="9" w:qFormat="1"/>
+    <w:lsdException w:name="toc 1" w:uiPriority="39"/>
+    <w:lsdException w:name="toc 2" w:uiPriority="39"/>
+    <w:lsdException w:name="toc 3" w:uiPriority="39"/>
+    <w:lsdException w:name="toc 4" w:uiPriority="39"/>
+    <w:lsdException w:name="toc 5" w:uiPriority="39"/>
+    <w:lsdException w:name="toc 6" w:uiPriority="39"/>
+    <w:lsdException w:name="toc 7" w:uiPriority="39"/>
+    <w:lsdException w:name="toc 8" w:uiPriority="39"/>
+    <w:lsdException w:name="toc 9" w:uiPriority="39"/>
+    <w:lsdException w:name="caption" w:uiPriority="35" w:qFormat="1"/>
+    <w:lsdException w:name="Title" w:semiHidden="0" w:uiPriority="10" w:unhideWhenUsed="0" w:qFormat="1"/>
+    <w:lsdException w:name="Default Paragraph Font" w:uiPriority="1"/>
+    <w:lsdException w:name="Subtitle" w:semiHidden="0" w:uiPriority="11" w:unhideWhenUsed="0" w:qFormat="1"/>
+    <w:lsdException w:name="Strong" w:semiHidden="0" w:uiPriority="22" w:unhideWhenUsed="0" w:qFormat="1"/>
+    <w:lsdException w:name="Emphasis" w:semiHidden="0" w:uiPriority="20" w:unhideWhenUsed="0" w:qFormat="1"/>
+    <w:lsdException w:name="Table Grid" w:semiHidden="0" w:uiPriority="59" w:unhideWhenUsed="0"/>
+    <w:lsdException w:name="Placeholder Text" w:unhideWhenUsed="0"/>
+    <w:lsdException w:name="No Spacing" w:semiHidden="0" w:uiPriority="1" w:unhideWhenUsed="0" w:qFormat="1"/>
+    <w:lsdException w:name="Light Shading" w:semiHidden="0" w:uiPriority="60" w:unhideWhenUsed="0"/>
+    <w:lsdException w:name="Light List" w:semiHidden="0" w:uiPriority="61" w:unhideWhenUsed="0"/>
+    <w:lsdException w:name="Light Grid" w:semiHidden="0" w:uiPriority="62" w:unhideWhenUsed="0"/>
+    <w:lsdException w:name="Medium Shading 1" w:semiHidden="0" w:uiPriority="63" w:unhideWhenUsed="0"/>
+    <w:lsdException w:name="Medium Shading 2" w:semiHidden="0" w:uiPriority="64" w:unhideWhenUsed="0"/>
+    <w:lsdException w:name="Medium List 1" w:semiHidden="0" w:uiPriority="65" w:unhideWhenUsed="0"/>
+    <w:lsdException w:name="Medium List 2" w:semiHidden="0" w:uiPriority="66" w:unhideWhenUsed="0"/>
+    <w:lsdException w:name="Medium Grid 1" w:semiHidden="0" w:uiPriority="67" w:unhideWhenUsed="0"/>
+    <w:lsdException w:name="Medium Grid 2" w:semiHidden="0" w:uiPriority="68" w:unhideWhenUsed="0"/>
+    <w:lsdException w:name="Medium Grid 3" w:semiHidden="0" w:uiPriority="69" w:unhideWhenUsed="0"/>
+    <w:lsdException w:name="Dark List" w:semiHidden="0" w:uiPriority="70" w:unhideWhenUsed="0"/>
+    <w:lsdException w:name="Colorful Shading" w:semiHidden="0" w:uiPriority="71" w:unhideWhenUsed="0"/>
+    <w:lsdException w:name="Colorful List" w:semiHidden="0" w:uiPriority="72" w:unhideWhenUsed="0"/>
+    <w:lsdException w:name="Colorful Grid" w:semiHidden="0" w:uiPriority="73" w:unhideWhenUsed="0"/>
+    <w:lsdException w:name="Light Shading Accent 1" w:semiHidden="0" w:uiPriority="60" w:unhideWhenUsed="0"/>
+    <w:lsdException w:name="Light List Accent 1" w:semiHidden="0" w:uiPriority="61" w:unhideWhenUsed="0"/>
+    <w:lsdException w:name="Light Grid Accent 1" w:semiHidden="0" w:uiPriority="62" w:unhideWhenUsed="0"/>
+    <w:lsdException w:name="Medium Shading 1 Accent 1" w:semiHidden="0" w:uiPriority="63" w:unhideWhenUsed="0"/>
+    <w:lsdException w:name="Medium Shading 2 Accent 1" w:semiHidden="0" w:uiPriority="64" w:unhideWhenUsed="0"/>
+    <w:lsdException w:name="Medium List 1 Accent 1" w:semiHidden="0" w:uiPriority="65" w:unhideWhenUsed="0"/>
+    <w:lsdException w:name="Revision" w:unhideWhenUsed="0"/>
+    <w:lsdException w:name="List Paragraph" w:semiHidden="0" w:uiPriority="34" w:unhideWhenUsed="0" w:qFormat="1"/>
+    <w:lsdException w:name="Quote" w:semiHidden="0" w:uiPriority="29" w:unhideWhenUsed="0" w:qFormat="1"/>
+    <w:lsdException w:name="Intense Quote" w:semiHidden="0" w:uiPriority="30" w:unhideWhenUsed="0" w:qFormat="1"/>
+    <w:lsdException w:name="Medium List 2 Accent 1" w:semiHidden="0" w:uiPriority="66" w:unhideWhenUsed="0"/>
+    <w:lsdException w:name="Medium Grid 1 Accent 1" w:semiHidden="0" w:uiPriority="67" w:unhideWhenUsed="0"/>
+    <w:lsdException w:name="Medium Grid 2 Accent 1" w:semiHidden="0" w:uiPriority="68" w:unhideWhenUsed="0"/>
+    <w:lsdException w:name="Medium Grid 3 Accent 1" w:semiHidden="0" w:uiPriority="69" w:unhideWhenUsed="0"/>
+    <w:lsdException w:name="Dark List Accent 1" w:semiHidden="0" w:uiPriority="70" w:unhideWhenUsed="0"/>
+    <w:lsdException w:name="Colorful Shading Accent 1" w:semiHidden="0" w:uiPriority="71" w:unhideWhenUsed="0"/>
+    <w:lsdException w:name="Colorful List Accent 1" w:semiHidden="0" w:uiPriority="72" w:unhideWhenUsed="0"/>
+    <w:lsdException w:name="Colorful Grid Accent 1" w:semiHidden="0" w:uiPriority="73" w:unhideWhenUsed="0"/>
+    <w:lsdException w:name="Light Shading Accent 2" w:semiHidden="0" w:uiPriority="60" w:unhideWhenUsed="0"/>
+    <w:lsdException w:name="Light List Accent 2" w:semiHidden="0" w:uiPriority="61" w:unhideWhenUsed="0"/>
+    <w:lsdException w:name="Light Grid Accent 2" w:semiHidden="0" w:uiPriority="62" w:unhideWhenUsed="0"/>
+    <w:lsdException w:name="Medium Shading 1 Accent 2" w:semiHidden="0" w:uiPriority="63" w:unhideWhenUsed="0"/>
+    <w:lsdException w:name="Medium Shading 2 Accent 2" w:semiHidden="0" w:uiPriority="64" w:unhideWhenUsed="0"/>
+    <w:lsdException w:name="Medium List 1 Accent 2" w:semiHidden="0" w:uiPriority="65" w:unhideWhenUsed="0"/>
+    <w:lsdException w:name="Medium List 2 Accent 2" w:semiHidden="0" w:uiPriority="66" w:unhideWhenUsed="0"/>
+    <w:lsdException w:name="Medium Grid 1 Accent 2" w:semiHidden="0" w:uiPriority="67" w:unhideWhenUsed="0"/>
+    <w:lsdException w:name="Medium Grid 2 Accent 2" w:semiHidden="0" w:uiPriority="68" w:unhideWhenUsed="0"/>
+    <w:lsdException w:name="Medium Grid 3 Accent 2" w:semiHidden="0" w:uiPriority="69" w:unhideWhenUsed="0"/>
+    <w:lsdException w:name="Dark List Accent 2" w:semiHidden="0" w:uiPriority="70" w:unhideWhenUsed="0"/>
+    <w:lsdException w:name="Colorful Shading Accent 2" w:semiHidden="0" w:uiPriority="71" w:unhideWhenUsed="0"/>
+    <w:lsdException w:name="Colorful List Accent 2" w:semiHidden="0" w:uiPriority="72" w:unhideWhenUsed="0"/>
+    <w:lsdException w:name="Colorful Grid Accent 2" w:semiHidden="0" w:uiPriority="73" w:unhideWhenUsed="0"/>
+    <w:lsdException w:name="Light Shading Accent 3" w:semiHidden="0" w:uiPriority="60" w:unhideWhenUsed="0"/>
+    <w:lsdException w:name="Light List Accent 3" w:semiHidden="0" w:uiPriority="61" w:unhideWhenUsed="0"/>
+    <w:lsdException w:name="Light Grid Accent 3" w:semiHidden="0" w:uiPriority="62" w:unhideWhenUsed="0"/>
+    <w:lsdException w:name="Medium Shading 1 Accent 3" w:semiHidden="0" w:uiPriority="63" w:unhideWhenUsed="0"/>
+    <w:lsdException w:name="Medium Shading 2 Accent 3" w:semiHidden="0" w:uiPriority="64" w:unhideWhenUsed="0"/>
+    <w:lsdException w:name="Medium List 1 Accent 3" w:semiHidden="0" w:uiPriority="65" w:unhideWhenUsed="0"/>
+    <w:lsdException w:name="Medium List 2 Accent 3" w:semiHidden="0" w:uiPriority="66" w:unhideWhenUsed="0"/>
+    <w:lsdException w:name="Medium Grid 1 Accent 3" w:semiHidden="0" w:uiPriority="67" w:unhideWhenUsed="0"/>
+    <w:lsdException w:name="Medium Grid 2 Accent 3" w:semiHidden="0" w:uiPriority="68" w:unhideWhenUsed="0"/>
+    <w:lsdException w:name="Medium Grid 3 Accent 3" w:semiHidden="0" w:uiPriority="69" w:unhideWhenUsed="0"/>
+    <w:lsdException w:name="Dark List Accent 3" w:semiHidden="0" w:uiPriority="70" w:unhideWhenUsed="0"/>
+    <w:lsdException w:name="Colorful Shading Accent 3" w:semiHidden="0" w:uiPriority="71" w:unhideWhenUsed="0"/>
+    <w:lsdException w:name="Colorful List Accent 3" w:semiHidden="0" w:uiPriority="72" w:unhideWhenUsed="0"/>
+    <w:lsdException w:name="Colorful Grid Accent 3" w:semiHidden="0" w:uiPriority="73" w:unhideWhenUsed="0"/>
+    <w:lsdException w:name="Light Shading Accent 4" w:semiHidden="0" w:uiPriority="60" w:unhideWhenUsed="0"/>
+    <w:lsdException w:name="Light List Accent 4" w:semiHidden="0" w:uiPriority="61" w:unhideWhenUsed="0"/>
+    <w:lsdException w:name="Light Grid Accent 4" w:semiHidden="0" w:uiPriority="62" w:unhideWhenUsed="0"/>
+    <w:lsdException w:name="Medium Shading 1 Accent 4" w:semiHidden="0" w:uiPriority="63" w:unhideWhenUsed="0"/>
+    <w:lsdException w:name="Medium Shading 2 Accent 4" w:semiHidden="0" w:uiPriority="64" w:unhideWhenUsed="0"/>
+    <w:lsdException w:name="Medium List 1 Accent 4" w:semiHidden="0" w:uiPriority="65" w:unhideWhenUsed="0"/>
+    <w:lsdException w:name="Medium List 2 Accent 4" w:semiHidden="0" w:uiPriority="66" w:unhideWhenUsed="0"/>
+    <w:lsdException w:name="Medium Grid 1 Accent 4" w:semiHidden="0" w:uiPriority="67" w:unhideWhenUsed="0"/>
+    <w:lsdException w:name="Medium Grid 2 Accent 4" w:semiHidden="0" w:uiPriority="68" w:unhideWhenUsed="0"/>
+    <w:lsdException w:name="Medium Grid 3 Accent 4" w:semiHidden="0" w:uiPriority="69" w:unhideWhenUsed="0"/>
+    <w:lsdException w:name="Dark List Accent 4" w:semiHidden="0" w:uiPriority="70" w:unhideWhenUsed="0"/>
+    <w:lsdException w:name="Colorful Shading Accent 4" w:semiHidden="0" w:uiPriority="71" w:unhideWhenUsed="0"/>
+    <w:lsdException w:name="Colorful List Accent 4" w:semiHidden="0" w:uiPriority="72" w:unhideWhenUsed="0"/>
+    <w:lsdException w:name="Colorful Grid Accent 4" w:semiHidden="0" w:uiPriority="73" w:unhideWhenUsed="0"/>
+    <w:lsdException w:name="Light Shading Accent 5" w:semiHidden="0" w:uiPriority="60" w:unhideWhenUsed="0"/>
+    <w:lsdException w:name="Light List Accent 5" w:semiHidden="0" w:uiPriority="61" w:unhideWhenUsed="0"/>
+    <w:lsdException w:name="Light Grid Accent 5" w:semiHidden="0" w:uiPriority="62" w:unhideWhenUsed="0"/>
+    <w:lsdException w:name="Medium Shading 1 Accent 5" w:semiHidden="0" w:uiPriority="63" w:unhideWhenUsed="0"/>
+    <w:lsdException w:name="Medium Shading 2 Accent 5" w:semiHidden="0" w:uiPriority="64" w:unhideWhenUsed="0"/>
+    <w:lsdException w:name="Medium List 1 Accent 5" w:semiHidden="0" w:uiPriority="65" w:unhideWhenUsed="0"/>
+    <w:lsdException w:name="Medium List 2 Accent 5" w:semiHidden="0" w:uiPriority="66" w:unhideWhenUsed="0"/>
+    <w:lsdException w:name="Medium Grid 1 Accent 5" w:semiHidden="0" w:uiPriority="67" w:unhideWhenUsed="0"/>
+    <w:lsdException w:name="Medium Grid 2 Accent 5" w:semiHidden="0" w:uiPriority="68" w:unhideWhenUsed="0"/>
+    <w:lsdException w:name="Medium Grid 3 Accent 5" w:semiHidden="0" w:uiPriority="69" w:unhideWhenUsed="0"/>
+    <w:lsdException w:name="Dark List Accent 5" w:semiHidden="0" w:uiPriority="70" w:unhideWhenUsed="0"/>
+    <w:lsdException w:name="Colorful Shading Accent 5" w:semiHidden="0" w:uiPriority="71" w:unhideWhenUsed="0"/>
+    <w:lsdException w:name="Colorful List Accent 5" w:semiHidden="0" w:uiPriority="72" w:unhideWhenUsed="0"/>
+    <w:lsdException w:name="Colorful Grid Accent 5" w:semiHidden="0" w:uiPriority="73" w:unhideWhenUsed="0"/>
+    <w:lsdException w:name="Light Shading Accent 6" w:semiHidden="0" w:uiPriority="60" w:unhideWhenUsed="0"/>
+    <w:lsdException w:name="Light List Accent 6" w:semiHidden="0" w:uiPriority="61" w:unhideWhenUsed="0"/>
+    <w:lsdException w:name="Light Grid Accent 6" w:semiHidden="0" w:uiPriority="62" w:unhideWhenUsed="0"/>
+    <w:lsdException w:name="Medium Shading 1 Accent 6" w:semiHidden="0" w:uiPriority="63" w:unhideWhenUsed="0"/>
+    <w:lsdException w:name="Medium Shading 2 Accent 6" w:semiHidden="0" w:uiPriority="64" w:unhideWhenUsed="0"/>
+    <w:lsdException w:name="Medium List 1 Accent 6" w:semiHidden="0" w:uiPriority="65" w:unhideWhenUsed="0"/>
+    <w:lsdException w:name="Medium List 2 Accent 6" w:semiHidden="0" w:uiPriority="66" w:unhideWhenUsed="0"/>
+    <w:lsdException w:name="Medium Grid 1 Accent 6" w:semiHidden="0" w:uiPriority="67" w:unhideWhenUsed="0"/>
+    <w:lsdException w:name="Medium Grid 2 Accent 6" w:semiHidden="0" w:uiPriority="68" w:unhideWhenUsed="0"/>
+    <w:lsdException w:name="Medium Grid 3 Accent 6" w:semiHidden="0" w:uiPriority="69" w:unhideWhenUsed="0"/>
+    <w:lsdException w:name="Dark List Accent 6" w:semiHidden="0" w:uiPriority="70" w:unhideWhenUsed="0"/>
+    <w:lsdException w:name="Colorful Shading Accent 6" w:semiHidden="0" w:uiPriority="71" w:unhideWhenUsed="0"/>
+    <w:lsdException w:name="Colorful List Accent 6" w:semiHidden="0" w:uiPriority="72" w:unhideWhenUsed="0"/>
+    <w:lsdException w:name="Colorful Grid Accent 6" w:semiHidden="0" w:uiPriority="73" w:unhideWhenUsed="0"/>
+    <w:lsdException w:name="Subtle Emphasis" w:semiHidden="0" w:uiPriority="19" w:unhideWhenUsed="0" w:qFormat="1"/>
+    <w:lsdException w:name="Intense Emphasis" w:semiHidden="0" w:uiPriority="21" w:unhideWhenUsed="0" w:qFormat="1"/>
+    <w:lsdException w:name="Subtle Reference" w:semiHidden="0" w:uiPriority="31" w:unhideWhenUsed="0" w:qFormat="1"/>
+    <w:lsdException w:name="Intense Reference" w:semiHidden="0" w:uiPriority="32" w:unhideWhenUsed="0" w:qFormat="1"/>
+    <w:lsdException w:name="Book Title" w:semiHidden="0" w:uiPriority="33" w:unhideWhenUsed="0" w:qFormat="1"/>
+    <w:lsdException w:name="Bibliography" w:uiPriority="37"/>
+    <w:lsdException w:name="TOC Heading" w:uiPriority="39" w:qFormat="1"/>
   </w:latentStyles>
   <w:style w:type="paragraph" w:default="1" w:styleId="Normal">
     <w:name w:val="Normal"/>
@@ -18870,11 +18457,8 @@
     <w:tblPr>
       <w:tblStyleRowBandSize w:val="1"/>
       <w:tblStyleColBandSize w:val="1"/>
-      <w:tblInd w:w="0" w:type="dxa"/>
       <w:tblCellMar>
-        <w:top w:w="0" w:type="dxa"/>
         <w:left w:w="115" w:type="dxa"/>
-        <w:bottom w:w="0" w:type="dxa"/>
         <w:right w:w="115" w:type="dxa"/>
       </w:tblCellMar>
     </w:tblPr>
@@ -18884,11 +18468,8 @@
     <w:tblPr>
       <w:tblStyleRowBandSize w:val="1"/>
       <w:tblStyleColBandSize w:val="1"/>
-      <w:tblInd w:w="0" w:type="dxa"/>
       <w:tblCellMar>
-        <w:top w:w="0" w:type="dxa"/>
         <w:left w:w="115" w:type="dxa"/>
-        <w:bottom w:w="0" w:type="dxa"/>
         <w:right w:w="115" w:type="dxa"/>
       </w:tblCellMar>
     </w:tblPr>
@@ -18898,11 +18479,586 @@
     <w:tblPr>
       <w:tblStyleRowBandSize w:val="1"/>
       <w:tblStyleColBandSize w:val="1"/>
+      <w:tblCellMar>
+        <w:left w:w="115" w:type="dxa"/>
+        <w:right w:w="115" w:type="dxa"/>
+      </w:tblCellMar>
+    </w:tblPr>
+  </w:style>
+  <w:style w:type="paragraph" w:styleId="Caption">
+    <w:name w:val="caption"/>
+    <w:basedOn w:val="Normal"/>
+    <w:next w:val="Normal"/>
+    <w:uiPriority w:val="35"/>
+    <w:unhideWhenUsed/>
+    <w:qFormat/>
+    <w:rsid w:val="0025416D"/>
+    <w:pPr>
+      <w:spacing w:after="200" w:line="240" w:lineRule="auto"/>
+    </w:pPr>
+    <w:rPr>
+      <w:i/>
+      <w:iCs/>
+      <w:color w:val="44546A" w:themeColor="text2"/>
+      <w:sz w:val="18"/>
+      <w:szCs w:val="18"/>
+    </w:rPr>
+  </w:style>
+</w:styles>
+</file>
+
+<file path=word/stylesWithEffects.xml><?xml version="1.0" encoding="utf-8"?>
+<w:styles xmlns:wpc="http://schemas.microsoft.com/office/word/2010/wordprocessingCanvas" xmlns:mc="http://schemas.openxmlformats.org/markup-compatibility/2006" xmlns:o="urn:schemas-microsoft-com:office:office" xmlns:r="http://schemas.openxmlformats.org/officeDocument/2006/relationships" xmlns:m="http://schemas.openxmlformats.org/officeDocument/2006/math" xmlns:v="urn:schemas-microsoft-com:vml" xmlns:wp14="http://schemas.microsoft.com/office/word/2010/wordprocessingDrawing" xmlns:wp="http://schemas.openxmlformats.org/drawingml/2006/wordprocessingDrawing" xmlns:w10="urn:schemas-microsoft-com:office:word" xmlns:w="http://schemas.openxmlformats.org/wordprocessingml/2006/main" xmlns:w14="http://schemas.microsoft.com/office/word/2010/wordml" xmlns:wpg="http://schemas.microsoft.com/office/word/2010/wordprocessingGroup" xmlns:wpi="http://schemas.microsoft.com/office/word/2010/wordprocessingInk" xmlns:wne="http://schemas.microsoft.com/office/word/2006/wordml" xmlns:wps="http://schemas.microsoft.com/office/word/2010/wordprocessingShape" mc:Ignorable="w14 wp14">
+  <w:docDefaults>
+    <w:rPrDefault>
+      <w:rPr>
+        <w:rFonts w:ascii="Calibri" w:eastAsia="Calibri" w:hAnsi="Calibri" w:cs="Calibri"/>
+        <w:sz w:val="22"/>
+        <w:szCs w:val="22"/>
+        <w:lang w:val="en-US" w:eastAsia="en-US" w:bidi="ar-SA"/>
+      </w:rPr>
+    </w:rPrDefault>
+    <w:pPrDefault>
+      <w:pPr>
+        <w:spacing w:after="160" w:line="259" w:lineRule="auto"/>
+      </w:pPr>
+    </w:pPrDefault>
+  </w:docDefaults>
+  <w:latentStyles w:defLockedState="0" w:defUIPriority="99" w:defSemiHidden="1" w:defUnhideWhenUsed="1" w:defQFormat="0" w:count="267">
+    <w:lsdException w:name="Normal" w:semiHidden="0" w:uiPriority="0" w:unhideWhenUsed="0" w:qFormat="1"/>
+    <w:lsdException w:name="heading 1" w:semiHidden="0" w:uiPriority="9" w:unhideWhenUsed="0" w:qFormat="1"/>
+    <w:lsdException w:name="heading 2" w:uiPriority="9" w:qFormat="1"/>
+    <w:lsdException w:name="heading 3" w:uiPriority="9" w:qFormat="1"/>
+    <w:lsdException w:name="heading 4" w:uiPriority="9" w:qFormat="1"/>
+    <w:lsdException w:name="heading 5" w:uiPriority="9" w:qFormat="1"/>
+    <w:lsdException w:name="heading 6" w:uiPriority="9" w:qFormat="1"/>
+    <w:lsdException w:name="heading 7" w:uiPriority="9" w:qFormat="1"/>
+    <w:lsdException w:name="heading 8" w:uiPriority="9" w:qFormat="1"/>
+    <w:lsdException w:name="heading 9" w:uiPriority="9" w:qFormat="1"/>
+    <w:lsdException w:name="toc 1" w:uiPriority="39"/>
+    <w:lsdException w:name="toc 2" w:uiPriority="39"/>
+    <w:lsdException w:name="toc 3" w:uiPriority="39"/>
+    <w:lsdException w:name="toc 4" w:uiPriority="39"/>
+    <w:lsdException w:name="toc 5" w:uiPriority="39"/>
+    <w:lsdException w:name="toc 6" w:uiPriority="39"/>
+    <w:lsdException w:name="toc 7" w:uiPriority="39"/>
+    <w:lsdException w:name="toc 8" w:uiPriority="39"/>
+    <w:lsdException w:name="toc 9" w:uiPriority="39"/>
+    <w:lsdException w:name="caption" w:uiPriority="35" w:qFormat="1"/>
+    <w:lsdException w:name="Title" w:semiHidden="0" w:uiPriority="10" w:unhideWhenUsed="0" w:qFormat="1"/>
+    <w:lsdException w:name="Default Paragraph Font" w:uiPriority="1"/>
+    <w:lsdException w:name="Subtitle" w:semiHidden="0" w:uiPriority="11" w:unhideWhenUsed="0" w:qFormat="1"/>
+    <w:lsdException w:name="Strong" w:semiHidden="0" w:uiPriority="22" w:unhideWhenUsed="0" w:qFormat="1"/>
+    <w:lsdException w:name="Emphasis" w:semiHidden="0" w:uiPriority="20" w:unhideWhenUsed="0" w:qFormat="1"/>
+    <w:lsdException w:name="Table Grid" w:semiHidden="0" w:uiPriority="59" w:unhideWhenUsed="0"/>
+    <w:lsdException w:name="Placeholder Text" w:unhideWhenUsed="0"/>
+    <w:lsdException w:name="No Spacing" w:semiHidden="0" w:uiPriority="1" w:unhideWhenUsed="0" w:qFormat="1"/>
+    <w:lsdException w:name="Light Shading" w:semiHidden="0" w:uiPriority="60" w:unhideWhenUsed="0"/>
+    <w:lsdException w:name="Light List" w:semiHidden="0" w:uiPriority="61" w:unhideWhenUsed="0"/>
+    <w:lsdException w:name="Light Grid" w:semiHidden="0" w:uiPriority="62" w:unhideWhenUsed="0"/>
+    <w:lsdException w:name="Medium Shading 1" w:semiHidden="0" w:uiPriority="63" w:unhideWhenUsed="0"/>
+    <w:lsdException w:name="Medium Shading 2" w:semiHidden="0" w:uiPriority="64" w:unhideWhenUsed="0"/>
+    <w:lsdException w:name="Medium List 1" w:semiHidden="0" w:uiPriority="65" w:unhideWhenUsed="0"/>
+    <w:lsdException w:name="Medium List 2" w:semiHidden="0" w:uiPriority="66" w:unhideWhenUsed="0"/>
+    <w:lsdException w:name="Medium Grid 1" w:semiHidden="0" w:uiPriority="67" w:unhideWhenUsed="0"/>
+    <w:lsdException w:name="Medium Grid 2" w:semiHidden="0" w:uiPriority="68" w:unhideWhenUsed="0"/>
+    <w:lsdException w:name="Medium Grid 3" w:semiHidden="0" w:uiPriority="69" w:unhideWhenUsed="0"/>
+    <w:lsdException w:name="Dark List" w:semiHidden="0" w:uiPriority="70" w:unhideWhenUsed="0"/>
+    <w:lsdException w:name="Colorful Shading" w:semiHidden="0" w:uiPriority="71" w:unhideWhenUsed="0"/>
+    <w:lsdException w:name="Colorful List" w:semiHidden="0" w:uiPriority="72" w:unhideWhenUsed="0"/>
+    <w:lsdException w:name="Colorful Grid" w:semiHidden="0" w:uiPriority="73" w:unhideWhenUsed="0"/>
+    <w:lsdException w:name="Light Shading Accent 1" w:semiHidden="0" w:uiPriority="60" w:unhideWhenUsed="0"/>
+    <w:lsdException w:name="Light List Accent 1" w:semiHidden="0" w:uiPriority="61" w:unhideWhenUsed="0"/>
+    <w:lsdException w:name="Light Grid Accent 1" w:semiHidden="0" w:uiPriority="62" w:unhideWhenUsed="0"/>
+    <w:lsdException w:name="Medium Shading 1 Accent 1" w:semiHidden="0" w:uiPriority="63" w:unhideWhenUsed="0"/>
+    <w:lsdException w:name="Medium Shading 2 Accent 1" w:semiHidden="0" w:uiPriority="64" w:unhideWhenUsed="0"/>
+    <w:lsdException w:name="Medium List 1 Accent 1" w:semiHidden="0" w:uiPriority="65" w:unhideWhenUsed="0"/>
+    <w:lsdException w:name="Revision" w:unhideWhenUsed="0"/>
+    <w:lsdException w:name="List Paragraph" w:semiHidden="0" w:uiPriority="34" w:unhideWhenUsed="0" w:qFormat="1"/>
+    <w:lsdException w:name="Quote" w:semiHidden="0" w:uiPriority="29" w:unhideWhenUsed="0" w:qFormat="1"/>
+    <w:lsdException w:name="Intense Quote" w:semiHidden="0" w:uiPriority="30" w:unhideWhenUsed="0" w:qFormat="1"/>
+    <w:lsdException w:name="Medium List 2 Accent 1" w:semiHidden="0" w:uiPriority="66" w:unhideWhenUsed="0"/>
+    <w:lsdException w:name="Medium Grid 1 Accent 1" w:semiHidden="0" w:uiPriority="67" w:unhideWhenUsed="0"/>
+    <w:lsdException w:name="Medium Grid 2 Accent 1" w:semiHidden="0" w:uiPriority="68" w:unhideWhenUsed="0"/>
+    <w:lsdException w:name="Medium Grid 3 Accent 1" w:semiHidden="0" w:uiPriority="69" w:unhideWhenUsed="0"/>
+    <w:lsdException w:name="Dark List Accent 1" w:semiHidden="0" w:uiPriority="70" w:unhideWhenUsed="0"/>
+    <w:lsdException w:name="Colorful Shading Accent 1" w:semiHidden="0" w:uiPriority="71" w:unhideWhenUsed="0"/>
+    <w:lsdException w:name="Colorful List Accent 1" w:semiHidden="0" w:uiPriority="72" w:unhideWhenUsed="0"/>
+    <w:lsdException w:name="Colorful Grid Accent 1" w:semiHidden="0" w:uiPriority="73" w:unhideWhenUsed="0"/>
+    <w:lsdException w:name="Light Shading Accent 2" w:semiHidden="0" w:uiPriority="60" w:unhideWhenUsed="0"/>
+    <w:lsdException w:name="Light List Accent 2" w:semiHidden="0" w:uiPriority="61" w:unhideWhenUsed="0"/>
+    <w:lsdException w:name="Light Grid Accent 2" w:semiHidden="0" w:uiPriority="62" w:unhideWhenUsed="0"/>
+    <w:lsdException w:name="Medium Shading 1 Accent 2" w:semiHidden="0" w:uiPriority="63" w:unhideWhenUsed="0"/>
+    <w:lsdException w:name="Medium Shading 2 Accent 2" w:semiHidden="0" w:uiPriority="64" w:unhideWhenUsed="0"/>
+    <w:lsdException w:name="Medium List 1 Accent 2" w:semiHidden="0" w:uiPriority="65" w:unhideWhenUsed="0"/>
+    <w:lsdException w:name="Medium List 2 Accent 2" w:semiHidden="0" w:uiPriority="66" w:unhideWhenUsed="0"/>
+    <w:lsdException w:name="Medium Grid 1 Accent 2" w:semiHidden="0" w:uiPriority="67" w:unhideWhenUsed="0"/>
+    <w:lsdException w:name="Medium Grid 2 Accent 2" w:semiHidden="0" w:uiPriority="68" w:unhideWhenUsed="0"/>
+    <w:lsdException w:name="Medium Grid 3 Accent 2" w:semiHidden="0" w:uiPriority="69" w:unhideWhenUsed="0"/>
+    <w:lsdException w:name="Dark List Accent 2" w:semiHidden="0" w:uiPriority="70" w:unhideWhenUsed="0"/>
+    <w:lsdException w:name="Colorful Shading Accent 2" w:semiHidden="0" w:uiPriority="71" w:unhideWhenUsed="0"/>
+    <w:lsdException w:name="Colorful List Accent 2" w:semiHidden="0" w:uiPriority="72" w:unhideWhenUsed="0"/>
+    <w:lsdException w:name="Colorful Grid Accent 2" w:semiHidden="0" w:uiPriority="73" w:unhideWhenUsed="0"/>
+    <w:lsdException w:name="Light Shading Accent 3" w:semiHidden="0" w:uiPriority="60" w:unhideWhenUsed="0"/>
+    <w:lsdException w:name="Light List Accent 3" w:semiHidden="0" w:uiPriority="61" w:unhideWhenUsed="0"/>
+    <w:lsdException w:name="Light Grid Accent 3" w:semiHidden="0" w:uiPriority="62" w:unhideWhenUsed="0"/>
+    <w:lsdException w:name="Medium Shading 1 Accent 3" w:semiHidden="0" w:uiPriority="63" w:unhideWhenUsed="0"/>
+    <w:lsdException w:name="Medium Shading 2 Accent 3" w:semiHidden="0" w:uiPriority="64" w:unhideWhenUsed="0"/>
+    <w:lsdException w:name="Medium List 1 Accent 3" w:semiHidden="0" w:uiPriority="65" w:unhideWhenUsed="0"/>
+    <w:lsdException w:name="Medium List 2 Accent 3" w:semiHidden="0" w:uiPriority="66" w:unhideWhenUsed="0"/>
+    <w:lsdException w:name="Medium Grid 1 Accent 3" w:semiHidden="0" w:uiPriority="67" w:unhideWhenUsed="0"/>
+    <w:lsdException w:name="Medium Grid 2 Accent 3" w:semiHidden="0" w:uiPriority="68" w:unhideWhenUsed="0"/>
+    <w:lsdException w:name="Medium Grid 3 Accent 3" w:semiHidden="0" w:uiPriority="69" w:unhideWhenUsed="0"/>
+    <w:lsdException w:name="Dark List Accent 3" w:semiHidden="0" w:uiPriority="70" w:unhideWhenUsed="0"/>
+    <w:lsdException w:name="Colorful Shading Accent 3" w:semiHidden="0" w:uiPriority="71" w:unhideWhenUsed="0"/>
+    <w:lsdException w:name="Colorful List Accent 3" w:semiHidden="0" w:uiPriority="72" w:unhideWhenUsed="0"/>
+    <w:lsdException w:name="Colorful Grid Accent 3" w:semiHidden="0" w:uiPriority="73" w:unhideWhenUsed="0"/>
+    <w:lsdException w:name="Light Shading Accent 4" w:semiHidden="0" w:uiPriority="60" w:unhideWhenUsed="0"/>
+    <w:lsdException w:name="Light List Accent 4" w:semiHidden="0" w:uiPriority="61" w:unhideWhenUsed="0"/>
+    <w:lsdException w:name="Light Grid Accent 4" w:semiHidden="0" w:uiPriority="62" w:unhideWhenUsed="0"/>
+    <w:lsdException w:name="Medium Shading 1 Accent 4" w:semiHidden="0" w:uiPriority="63" w:unhideWhenUsed="0"/>
+    <w:lsdException w:name="Medium Shading 2 Accent 4" w:semiHidden="0" w:uiPriority="64" w:unhideWhenUsed="0"/>
+    <w:lsdException w:name="Medium List 1 Accent 4" w:semiHidden="0" w:uiPriority="65" w:unhideWhenUsed="0"/>
+    <w:lsdException w:name="Medium List 2 Accent 4" w:semiHidden="0" w:uiPriority="66" w:unhideWhenUsed="0"/>
+    <w:lsdException w:name="Medium Grid 1 Accent 4" w:semiHidden="0" w:uiPriority="67" w:unhideWhenUsed="0"/>
+    <w:lsdException w:name="Medium Grid 2 Accent 4" w:semiHidden="0" w:uiPriority="68" w:unhideWhenUsed="0"/>
+    <w:lsdException w:name="Medium Grid 3 Accent 4" w:semiHidden="0" w:uiPriority="69" w:unhideWhenUsed="0"/>
+    <w:lsdException w:name="Dark List Accent 4" w:semiHidden="0" w:uiPriority="70" w:unhideWhenUsed="0"/>
+    <w:lsdException w:name="Colorful Shading Accent 4" w:semiHidden="0" w:uiPriority="71" w:unhideWhenUsed="0"/>
+    <w:lsdException w:name="Colorful List Accent 4" w:semiHidden="0" w:uiPriority="72" w:unhideWhenUsed="0"/>
+    <w:lsdException w:name="Colorful Grid Accent 4" w:semiHidden="0" w:uiPriority="73" w:unhideWhenUsed="0"/>
+    <w:lsdException w:name="Light Shading Accent 5" w:semiHidden="0" w:uiPriority="60" w:unhideWhenUsed="0"/>
+    <w:lsdException w:name="Light List Accent 5" w:semiHidden="0" w:uiPriority="61" w:unhideWhenUsed="0"/>
+    <w:lsdException w:name="Light Grid Accent 5" w:semiHidden="0" w:uiPriority="62" w:unhideWhenUsed="0"/>
+    <w:lsdException w:name="Medium Shading 1 Accent 5" w:semiHidden="0" w:uiPriority="63" w:unhideWhenUsed="0"/>
+    <w:lsdException w:name="Medium Shading 2 Accent 5" w:semiHidden="0" w:uiPriority="64" w:unhideWhenUsed="0"/>
+    <w:lsdException w:name="Medium List 1 Accent 5" w:semiHidden="0" w:uiPriority="65" w:unhideWhenUsed="0"/>
+    <w:lsdException w:name="Medium List 2 Accent 5" w:semiHidden="0" w:uiPriority="66" w:unhideWhenUsed="0"/>
+    <w:lsdException w:name="Medium Grid 1 Accent 5" w:semiHidden="0" w:uiPriority="67" w:unhideWhenUsed="0"/>
+    <w:lsdException w:name="Medium Grid 2 Accent 5" w:semiHidden="0" w:uiPriority="68" w:unhideWhenUsed="0"/>
+    <w:lsdException w:name="Medium Grid 3 Accent 5" w:semiHidden="0" w:uiPriority="69" w:unhideWhenUsed="0"/>
+    <w:lsdException w:name="Dark List Accent 5" w:semiHidden="0" w:uiPriority="70" w:unhideWhenUsed="0"/>
+    <w:lsdException w:name="Colorful Shading Accent 5" w:semiHidden="0" w:uiPriority="71" w:unhideWhenUsed="0"/>
+    <w:lsdException w:name="Colorful List Accent 5" w:semiHidden="0" w:uiPriority="72" w:unhideWhenUsed="0"/>
+    <w:lsdException w:name="Colorful Grid Accent 5" w:semiHidden="0" w:uiPriority="73" w:unhideWhenUsed="0"/>
+    <w:lsdException w:name="Light Shading Accent 6" w:semiHidden="0" w:uiPriority="60" w:unhideWhenUsed="0"/>
+    <w:lsdException w:name="Light List Accent 6" w:semiHidden="0" w:uiPriority="61" w:unhideWhenUsed="0"/>
+    <w:lsdException w:name="Light Grid Accent 6" w:semiHidden="0" w:uiPriority="62" w:unhideWhenUsed="0"/>
+    <w:lsdException w:name="Medium Shading 1 Accent 6" w:semiHidden="0" w:uiPriority="63" w:unhideWhenUsed="0"/>
+    <w:lsdException w:name="Medium Shading 2 Accent 6" w:semiHidden="0" w:uiPriority="64" w:unhideWhenUsed="0"/>
+    <w:lsdException w:name="Medium List 1 Accent 6" w:semiHidden="0" w:uiPriority="65" w:unhideWhenUsed="0"/>
+    <w:lsdException w:name="Medium List 2 Accent 6" w:semiHidden="0" w:uiPriority="66" w:unhideWhenUsed="0"/>
+    <w:lsdException w:name="Medium Grid 1 Accent 6" w:semiHidden="0" w:uiPriority="67" w:unhideWhenUsed="0"/>
+    <w:lsdException w:name="Medium Grid 2 Accent 6" w:semiHidden="0" w:uiPriority="68" w:unhideWhenUsed="0"/>
+    <w:lsdException w:name="Medium Grid 3 Accent 6" w:semiHidden="0" w:uiPriority="69" w:unhideWhenUsed="0"/>
+    <w:lsdException w:name="Dark List Accent 6" w:semiHidden="0" w:uiPriority="70" w:unhideWhenUsed="0"/>
+    <w:lsdException w:name="Colorful Shading Accent 6" w:semiHidden="0" w:uiPriority="71" w:unhideWhenUsed="0"/>
+    <w:lsdException w:name="Colorful List Accent 6" w:semiHidden="0" w:uiPriority="72" w:unhideWhenUsed="0"/>
+    <w:lsdException w:name="Colorful Grid Accent 6" w:semiHidden="0" w:uiPriority="73" w:unhideWhenUsed="0"/>
+    <w:lsdException w:name="Subtle Emphasis" w:semiHidden="0" w:uiPriority="19" w:unhideWhenUsed="0" w:qFormat="1"/>
+    <w:lsdException w:name="Intense Emphasis" w:semiHidden="0" w:uiPriority="21" w:unhideWhenUsed="0" w:qFormat="1"/>
+    <w:lsdException w:name="Subtle Reference" w:semiHidden="0" w:uiPriority="31" w:unhideWhenUsed="0" w:qFormat="1"/>
+    <w:lsdException w:name="Intense Reference" w:semiHidden="0" w:uiPriority="32" w:unhideWhenUsed="0" w:qFormat="1"/>
+    <w:lsdException w:name="Book Title" w:semiHidden="0" w:uiPriority="33" w:unhideWhenUsed="0" w:qFormat="1"/>
+    <w:lsdException w:name="Bibliography" w:uiPriority="37"/>
+    <w:lsdException w:name="TOC Heading" w:uiPriority="39" w:qFormat="1"/>
+  </w:latentStyles>
+  <w:style w:type="paragraph" w:default="1" w:styleId="Normal">
+    <w:name w:val="Normal"/>
+    <w:qFormat/>
+  </w:style>
+  <w:style w:type="paragraph" w:styleId="Heading1">
+    <w:name w:val="heading 1"/>
+    <w:basedOn w:val="Normal"/>
+    <w:link w:val="Heading1Char"/>
+    <w:uiPriority w:val="9"/>
+    <w:qFormat/>
+    <w:rsid w:val="000606BB"/>
+    <w:pPr>
+      <w:spacing w:before="100" w:beforeAutospacing="1" w:after="100" w:afterAutospacing="1" w:line="240" w:lineRule="auto"/>
+      <w:outlineLvl w:val="0"/>
+    </w:pPr>
+    <w:rPr>
+      <w:rFonts w:ascii="Times New Roman" w:eastAsia="Times New Roman" w:hAnsi="Times New Roman" w:cs="Times New Roman"/>
+      <w:b/>
+      <w:bCs/>
+      <w:kern w:val="36"/>
+      <w:sz w:val="48"/>
+      <w:szCs w:val="48"/>
+    </w:rPr>
+  </w:style>
+  <w:style w:type="paragraph" w:styleId="Heading2">
+    <w:name w:val="heading 2"/>
+    <w:basedOn w:val="Normal"/>
+    <w:link w:val="Heading2Char"/>
+    <w:uiPriority w:val="9"/>
+    <w:unhideWhenUsed/>
+    <w:qFormat/>
+    <w:rsid w:val="000606BB"/>
+    <w:pPr>
+      <w:spacing w:before="100" w:beforeAutospacing="1" w:after="100" w:afterAutospacing="1" w:line="240" w:lineRule="auto"/>
+      <w:outlineLvl w:val="1"/>
+    </w:pPr>
+    <w:rPr>
+      <w:rFonts w:ascii="Times New Roman" w:eastAsia="Times New Roman" w:hAnsi="Times New Roman" w:cs="Times New Roman"/>
+      <w:b/>
+      <w:bCs/>
+      <w:sz w:val="36"/>
+      <w:szCs w:val="36"/>
+    </w:rPr>
+  </w:style>
+  <w:style w:type="paragraph" w:styleId="Heading3">
+    <w:name w:val="heading 3"/>
+    <w:basedOn w:val="Normal"/>
+    <w:next w:val="Normal"/>
+    <w:uiPriority w:val="9"/>
+    <w:semiHidden/>
+    <w:unhideWhenUsed/>
+    <w:qFormat/>
+    <w:pPr>
+      <w:keepNext/>
+      <w:keepLines/>
+      <w:spacing w:before="280" w:after="80"/>
+      <w:outlineLvl w:val="2"/>
+    </w:pPr>
+    <w:rPr>
+      <w:b/>
+      <w:sz w:val="28"/>
+      <w:szCs w:val="28"/>
+    </w:rPr>
+  </w:style>
+  <w:style w:type="paragraph" w:styleId="Heading4">
+    <w:name w:val="heading 4"/>
+    <w:basedOn w:val="Normal"/>
+    <w:next w:val="Normal"/>
+    <w:uiPriority w:val="9"/>
+    <w:semiHidden/>
+    <w:unhideWhenUsed/>
+    <w:qFormat/>
+    <w:pPr>
+      <w:keepNext/>
+      <w:keepLines/>
+      <w:spacing w:before="240" w:after="40"/>
+      <w:outlineLvl w:val="3"/>
+    </w:pPr>
+    <w:rPr>
+      <w:b/>
+      <w:sz w:val="24"/>
+      <w:szCs w:val="24"/>
+    </w:rPr>
+  </w:style>
+  <w:style w:type="paragraph" w:styleId="Heading5">
+    <w:name w:val="heading 5"/>
+    <w:basedOn w:val="Normal"/>
+    <w:next w:val="Normal"/>
+    <w:uiPriority w:val="9"/>
+    <w:semiHidden/>
+    <w:unhideWhenUsed/>
+    <w:qFormat/>
+    <w:pPr>
+      <w:keepNext/>
+      <w:keepLines/>
+      <w:spacing w:before="220" w:after="40"/>
+      <w:outlineLvl w:val="4"/>
+    </w:pPr>
+    <w:rPr>
+      <w:b/>
+    </w:rPr>
+  </w:style>
+  <w:style w:type="paragraph" w:styleId="Heading6">
+    <w:name w:val="heading 6"/>
+    <w:basedOn w:val="Normal"/>
+    <w:next w:val="Normal"/>
+    <w:uiPriority w:val="9"/>
+    <w:semiHidden/>
+    <w:unhideWhenUsed/>
+    <w:qFormat/>
+    <w:pPr>
+      <w:keepNext/>
+      <w:keepLines/>
+      <w:spacing w:before="200" w:after="40"/>
+      <w:outlineLvl w:val="5"/>
+    </w:pPr>
+    <w:rPr>
+      <w:b/>
+      <w:sz w:val="20"/>
+      <w:szCs w:val="20"/>
+    </w:rPr>
+  </w:style>
+  <w:style w:type="character" w:default="1" w:styleId="DefaultParagraphFont">
+    <w:name w:val="Default Paragraph Font"/>
+    <w:uiPriority w:val="1"/>
+    <w:semiHidden/>
+    <w:unhideWhenUsed/>
+  </w:style>
+  <w:style w:type="table" w:default="1" w:styleId="TableNormal">
+    <w:name w:val="Normal Table"/>
+    <w:uiPriority w:val="99"/>
+    <w:semiHidden/>
+    <w:unhideWhenUsed/>
+    <w:tblPr>
       <w:tblInd w:w="0" w:type="dxa"/>
       <w:tblCellMar>
         <w:top w:w="0" w:type="dxa"/>
+        <w:left w:w="108" w:type="dxa"/>
+        <w:bottom w:w="0" w:type="dxa"/>
+        <w:right w:w="108" w:type="dxa"/>
+      </w:tblCellMar>
+    </w:tblPr>
+  </w:style>
+  <w:style w:type="numbering" w:default="1" w:styleId="NoList">
+    <w:name w:val="No List"/>
+    <w:uiPriority w:val="99"/>
+    <w:semiHidden/>
+    <w:unhideWhenUsed/>
+  </w:style>
+  <w:style w:type="paragraph" w:styleId="Title">
+    <w:name w:val="Title"/>
+    <w:basedOn w:val="Normal"/>
+    <w:next w:val="Normal"/>
+    <w:uiPriority w:val="10"/>
+    <w:qFormat/>
+    <w:pPr>
+      <w:keepNext/>
+      <w:keepLines/>
+      <w:spacing w:before="480" w:after="120"/>
+    </w:pPr>
+    <w:rPr>
+      <w:b/>
+      <w:sz w:val="72"/>
+      <w:szCs w:val="72"/>
+    </w:rPr>
+  </w:style>
+  <w:style w:type="character" w:customStyle="1" w:styleId="Heading1Char">
+    <w:name w:val="Heading 1 Char"/>
+    <w:basedOn w:val="DefaultParagraphFont"/>
+    <w:link w:val="Heading1"/>
+    <w:uiPriority w:val="9"/>
+    <w:rsid w:val="000606BB"/>
+    <w:rPr>
+      <w:rFonts w:ascii="Times New Roman" w:eastAsia="Times New Roman" w:hAnsi="Times New Roman" w:cs="Times New Roman"/>
+      <w:b/>
+      <w:bCs/>
+      <w:kern w:val="36"/>
+      <w:sz w:val="48"/>
+      <w:szCs w:val="48"/>
+    </w:rPr>
+  </w:style>
+  <w:style w:type="character" w:customStyle="1" w:styleId="Heading2Char">
+    <w:name w:val="Heading 2 Char"/>
+    <w:basedOn w:val="DefaultParagraphFont"/>
+    <w:link w:val="Heading2"/>
+    <w:uiPriority w:val="9"/>
+    <w:rsid w:val="000606BB"/>
+    <w:rPr>
+      <w:rFonts w:ascii="Times New Roman" w:eastAsia="Times New Roman" w:hAnsi="Times New Roman" w:cs="Times New Roman"/>
+      <w:b/>
+      <w:bCs/>
+      <w:sz w:val="36"/>
+      <w:szCs w:val="36"/>
+    </w:rPr>
+  </w:style>
+  <w:style w:type="paragraph" w:styleId="NormalWeb">
+    <w:name w:val="Normal (Web)"/>
+    <w:basedOn w:val="Normal"/>
+    <w:uiPriority w:val="99"/>
+    <w:semiHidden/>
+    <w:unhideWhenUsed/>
+    <w:rsid w:val="000606BB"/>
+    <w:pPr>
+      <w:spacing w:before="100" w:beforeAutospacing="1" w:after="100" w:afterAutospacing="1" w:line="240" w:lineRule="auto"/>
+    </w:pPr>
+    <w:rPr>
+      <w:rFonts w:ascii="Times New Roman" w:eastAsia="Times New Roman" w:hAnsi="Times New Roman" w:cs="Times New Roman"/>
+      <w:sz w:val="24"/>
+      <w:szCs w:val="24"/>
+    </w:rPr>
+  </w:style>
+  <w:style w:type="character" w:customStyle="1" w:styleId="apple-tab-span">
+    <w:name w:val="apple-tab-span"/>
+    <w:basedOn w:val="DefaultParagraphFont"/>
+    <w:rsid w:val="000606BB"/>
+  </w:style>
+  <w:style w:type="paragraph" w:styleId="ListParagraph">
+    <w:name w:val="List Paragraph"/>
+    <w:basedOn w:val="Normal"/>
+    <w:uiPriority w:val="34"/>
+    <w:qFormat/>
+    <w:rsid w:val="000606BB"/>
+    <w:pPr>
+      <w:ind w:left="720"/>
+      <w:contextualSpacing/>
+    </w:pPr>
+  </w:style>
+  <w:style w:type="paragraph" w:customStyle="1" w:styleId="Default">
+    <w:name w:val="Default"/>
+    <w:rsid w:val="002B708A"/>
+    <w:pPr>
+      <w:autoSpaceDE w:val="0"/>
+      <w:autoSpaceDN w:val="0"/>
+      <w:adjustRightInd w:val="0"/>
+      <w:spacing w:after="0" w:line="240" w:lineRule="auto"/>
+    </w:pPr>
+    <w:rPr>
+      <w:rFonts w:ascii="Segoe UI" w:hAnsi="Segoe UI" w:cs="Segoe UI"/>
+      <w:color w:val="000000"/>
+      <w:sz w:val="24"/>
+      <w:szCs w:val="24"/>
+    </w:rPr>
+  </w:style>
+  <w:style w:type="character" w:styleId="Hyperlink">
+    <w:name w:val="Hyperlink"/>
+    <w:basedOn w:val="DefaultParagraphFont"/>
+    <w:uiPriority w:val="99"/>
+    <w:unhideWhenUsed/>
+    <w:rsid w:val="0030798F"/>
+    <w:rPr>
+      <w:color w:val="0563C1" w:themeColor="hyperlink"/>
+      <w:u w:val="single"/>
+    </w:rPr>
+  </w:style>
+  <w:style w:type="character" w:styleId="CommentReference">
+    <w:name w:val="annotation reference"/>
+    <w:basedOn w:val="DefaultParagraphFont"/>
+    <w:uiPriority w:val="99"/>
+    <w:semiHidden/>
+    <w:unhideWhenUsed/>
+    <w:rsid w:val="00144114"/>
+    <w:rPr>
+      <w:sz w:val="16"/>
+      <w:szCs w:val="16"/>
+    </w:rPr>
+  </w:style>
+  <w:style w:type="paragraph" w:styleId="CommentText">
+    <w:name w:val="annotation text"/>
+    <w:basedOn w:val="Normal"/>
+    <w:link w:val="CommentTextChar"/>
+    <w:uiPriority w:val="99"/>
+    <w:unhideWhenUsed/>
+    <w:rsid w:val="00144114"/>
+    <w:pPr>
+      <w:spacing w:line="240" w:lineRule="auto"/>
+    </w:pPr>
+    <w:rPr>
+      <w:sz w:val="20"/>
+      <w:szCs w:val="20"/>
+    </w:rPr>
+  </w:style>
+  <w:style w:type="character" w:customStyle="1" w:styleId="CommentTextChar">
+    <w:name w:val="Comment Text Char"/>
+    <w:basedOn w:val="DefaultParagraphFont"/>
+    <w:link w:val="CommentText"/>
+    <w:uiPriority w:val="99"/>
+    <w:rsid w:val="00144114"/>
+    <w:rPr>
+      <w:sz w:val="20"/>
+      <w:szCs w:val="20"/>
+    </w:rPr>
+  </w:style>
+  <w:style w:type="paragraph" w:styleId="CommentSubject">
+    <w:name w:val="annotation subject"/>
+    <w:basedOn w:val="CommentText"/>
+    <w:next w:val="CommentText"/>
+    <w:link w:val="CommentSubjectChar"/>
+    <w:uiPriority w:val="99"/>
+    <w:semiHidden/>
+    <w:unhideWhenUsed/>
+    <w:rsid w:val="00144114"/>
+    <w:rPr>
+      <w:b/>
+      <w:bCs/>
+    </w:rPr>
+  </w:style>
+  <w:style w:type="character" w:customStyle="1" w:styleId="CommentSubjectChar">
+    <w:name w:val="Comment Subject Char"/>
+    <w:basedOn w:val="CommentTextChar"/>
+    <w:link w:val="CommentSubject"/>
+    <w:uiPriority w:val="99"/>
+    <w:semiHidden/>
+    <w:rsid w:val="00144114"/>
+    <w:rPr>
+      <w:b/>
+      <w:bCs/>
+      <w:sz w:val="20"/>
+      <w:szCs w:val="20"/>
+    </w:rPr>
+  </w:style>
+  <w:style w:type="paragraph" w:styleId="BalloonText">
+    <w:name w:val="Balloon Text"/>
+    <w:basedOn w:val="Normal"/>
+    <w:link w:val="BalloonTextChar"/>
+    <w:uiPriority w:val="99"/>
+    <w:semiHidden/>
+    <w:unhideWhenUsed/>
+    <w:rsid w:val="00144114"/>
+    <w:pPr>
+      <w:spacing w:after="0" w:line="240" w:lineRule="auto"/>
+    </w:pPr>
+    <w:rPr>
+      <w:rFonts w:ascii="Tahoma" w:hAnsi="Tahoma" w:cs="Tahoma"/>
+      <w:sz w:val="16"/>
+      <w:szCs w:val="16"/>
+    </w:rPr>
+  </w:style>
+  <w:style w:type="character" w:customStyle="1" w:styleId="BalloonTextChar">
+    <w:name w:val="Balloon Text Char"/>
+    <w:basedOn w:val="DefaultParagraphFont"/>
+    <w:link w:val="BalloonText"/>
+    <w:uiPriority w:val="99"/>
+    <w:semiHidden/>
+    <w:rsid w:val="00144114"/>
+    <w:rPr>
+      <w:rFonts w:ascii="Tahoma" w:hAnsi="Tahoma" w:cs="Tahoma"/>
+      <w:sz w:val="16"/>
+      <w:szCs w:val="16"/>
+    </w:rPr>
+  </w:style>
+  <w:style w:type="paragraph" w:styleId="Subtitle">
+    <w:name w:val="Subtitle"/>
+    <w:basedOn w:val="Normal"/>
+    <w:next w:val="Normal"/>
+    <w:pPr>
+      <w:keepNext/>
+      <w:keepLines/>
+      <w:spacing w:before="360" w:after="80"/>
+    </w:pPr>
+    <w:rPr>
+      <w:rFonts w:ascii="Georgia" w:eastAsia="Georgia" w:hAnsi="Georgia" w:cs="Georgia"/>
+      <w:i/>
+      <w:color w:val="666666"/>
+      <w:sz w:val="48"/>
+      <w:szCs w:val="48"/>
+    </w:rPr>
+  </w:style>
+  <w:style w:type="table" w:customStyle="1" w:styleId="a">
+    <w:basedOn w:val="TableNormal"/>
+    <w:tblPr>
+      <w:tblStyleRowBandSize w:val="1"/>
+      <w:tblStyleColBandSize w:val="1"/>
+      <w:tblCellMar>
         <w:left w:w="115" w:type="dxa"/>
-        <w:bottom w:w="0" w:type="dxa"/>
+        <w:right w:w="115" w:type="dxa"/>
+      </w:tblCellMar>
+    </w:tblPr>
+  </w:style>
+  <w:style w:type="table" w:customStyle="1" w:styleId="a0">
+    <w:basedOn w:val="TableNormal"/>
+    <w:tblPr>
+      <w:tblStyleRowBandSize w:val="1"/>
+      <w:tblStyleColBandSize w:val="1"/>
+      <w:tblCellMar>
+        <w:left w:w="115" w:type="dxa"/>
+        <w:right w:w="115" w:type="dxa"/>
+      </w:tblCellMar>
+    </w:tblPr>
+  </w:style>
+  <w:style w:type="table" w:customStyle="1" w:styleId="a1">
+    <w:basedOn w:val="TableNormal"/>
+    <w:tblPr>
+      <w:tblStyleRowBandSize w:val="1"/>
+      <w:tblStyleColBandSize w:val="1"/>
+      <w:tblCellMar>
+        <w:left w:w="115" w:type="dxa"/>
         <w:right w:w="115" w:type="dxa"/>
       </w:tblCellMar>
     </w:tblPr>
@@ -19184,7 +19340,7 @@
   <a:extraClrSchemeLst/>
   <a:extLst>
     <a:ext uri="{05A4C25C-085E-4340-85A3-A5531E510DB2}">
-      <thm15:themeFamily xmlns:thm15="http://schemas.microsoft.com/office/thememl/2012/main" name="Office Theme" id="{62F939B6-93AF-4DB8-9C6B-D6C7DFDC589F}" vid="{4A3C46E8-61CC-4603-A589-7422A47A8E4A}"/>
+      <thm15:themeFamily xmlns="" xmlns:thm15="http://schemas.microsoft.com/office/thememl/2012/main" name="Office Theme" id="{62F939B6-93AF-4DB8-9C6B-D6C7DFDC589F}" vid="{4A3C46E8-61CC-4603-A589-7422A47A8E4A}"/>
     </a:ext>
   </a:extLst>
 </a:theme>
@@ -19196,6 +19352,10 @@
 </go:gDocsCustomXmlDataStorage>
 </file>
 
+<file path=customXml/item2.xml><?xml version="1.0" encoding="utf-8"?>
+<b:Sources xmlns:b="http://schemas.openxmlformats.org/officeDocument/2006/bibliography" xmlns="http://schemas.openxmlformats.org/officeDocument/2006/bibliography" SelectedStyle="\APA.XSL" StyleName="APA"/>
+</file>
+
 <file path=customXml/itemProps1.xml><?xml version="1.0" encoding="utf-8"?>
 <ds:datastoreItem xmlns:ds="http://schemas.openxmlformats.org/officeDocument/2006/customXml" ds:itemID="{11111111-1234-1234-1234-123412341234}">
   <ds:schemaRefs>
@@ -19203,4 +19363,12 @@
     <ds:schemaRef ds:uri="http://schemas.openxmlformats.org/officeDocument/2006/relationships"/>
   </ds:schemaRefs>
 </ds:datastoreItem>
+</file>
+
+<file path=customXml/itemProps2.xml><?xml version="1.0" encoding="utf-8"?>
+<ds:datastoreItem xmlns:ds="http://schemas.openxmlformats.org/officeDocument/2006/customXml" ds:itemID="{777BBBC2-1235-474B-B819-BBECF39752E6}">
+  <ds:schemaRefs>
+    <ds:schemaRef ds:uri="http://schemas.openxmlformats.org/officeDocument/2006/bibliography"/>
+  </ds:schemaRefs>
+</ds:datastoreItem>
 </file>